--- a/Daystar Daycare Management Report[1].docx
+++ b/Daystar Daycare Management Report[1].docx
@@ -1079,30 +1079,6 @@
     </w:p>
     <w:p>
       <w:pPr>
-        <w:spacing w:before="100" w:beforeAutospacing="1" w:after="100" w:afterAutospacing="1" w:line="360" w:lineRule="auto"/>
-        <w:rPr>
-          <w:rFonts w:ascii="Trebuchet MS" w:eastAsia="Times New Roman" w:hAnsi="Trebuchet MS" w:cs="Times New Roman"/>
-          <w:kern w:val="0"/>
-          <w:sz w:val="24"/>
-          <w:szCs w:val="24"/>
-          <w:lang w:val="en-US"/>
-          <w14:ligatures w14:val="none"/>
-        </w:rPr>
-      </w:pPr>
-      <w:r>
-        <w:rPr>
-          <w:rFonts w:ascii="Trebuchet MS" w:eastAsia="Times New Roman" w:hAnsi="Trebuchet MS" w:cs="Times New Roman"/>
-          <w:kern w:val="0"/>
-          <w:sz w:val="24"/>
-          <w:szCs w:val="24"/>
-          <w:lang w:val="en-US"/>
-          <w14:ligatures w14:val="none"/>
-        </w:rPr>
-        <w:t>Let me know if you'd like a more technical or simplified version, or if you're preparing this for a particular audience (like academic, stakeholders, or investors).</w:t>
-      </w:r>
-    </w:p>
-    <w:p>
-      <w:pPr>
         <w:spacing w:line="360" w:lineRule="auto"/>
         <w:rPr>
           <w:rFonts w:ascii="Trebuchet MS" w:hAnsi="Trebuchet MS"/>
@@ -1142,6 +1118,7 @@
           <w:sz w:val="24"/>
           <w:szCs w:val="24"/>
         </w:rPr>
+        <w:lastRenderedPageBreak/>
         <w:t>Chapter 2</w:t>
       </w:r>
     </w:p>
@@ -1267,7 +1244,29 @@
           <w:lang w:val="en-US"/>
           <w14:ligatures w14:val="none"/>
         </w:rPr>
-        <w:t xml:space="preserve"> as the database management system, along with a modern tech stack (MERN), where </w:t>
+        <w:t xml:space="preserve"> as the database management system,</w:t>
+      </w:r>
+      <w:r>
+        <w:rPr>
+          <w:rFonts w:ascii="Trebuchet MS" w:eastAsia="Times New Roman" w:hAnsi="Trebuchet MS" w:cs="Times New Roman"/>
+          <w:kern w:val="0"/>
+          <w:sz w:val="24"/>
+          <w:szCs w:val="24"/>
+          <w:lang w:val="en-US"/>
+          <w14:ligatures w14:val="none"/>
+        </w:rPr>
+        <w:t xml:space="preserve"> </w:t>
+      </w:r>
+      <w:r>
+        <w:rPr>
+          <w:rFonts w:ascii="Trebuchet MS" w:eastAsia="Times New Roman" w:hAnsi="Trebuchet MS" w:cs="Times New Roman"/>
+          <w:kern w:val="0"/>
+          <w:sz w:val="24"/>
+          <w:szCs w:val="24"/>
+          <w:lang w:val="en-US"/>
+          <w14:ligatures w14:val="none"/>
+        </w:rPr>
+        <w:t xml:space="preserve">where </w:t>
       </w:r>
       <w:r>
         <w:rPr>
@@ -1644,7 +1643,6 @@
           <w:lang w:val="en-US"/>
           <w14:ligatures w14:val="none"/>
         </w:rPr>
-        <w:lastRenderedPageBreak/>
         <w:t>Observation</w:t>
       </w:r>
       <w:r>
@@ -1722,6 +1720,7 @@
           <w:lang w:val="en-US"/>
           <w14:ligatures w14:val="none"/>
         </w:rPr>
+        <w:lastRenderedPageBreak/>
         <w:t>Phase 2: System Design &amp; Architecture</w:t>
       </w:r>
     </w:p>
@@ -2349,7 +2348,6 @@
           <w:lang w:val="en-US"/>
           <w14:ligatures w14:val="none"/>
         </w:rPr>
-        <w:lastRenderedPageBreak/>
         <w:t>Integration with external payment gateways for real-time payment processing.</w:t>
       </w:r>
     </w:p>
@@ -2407,6 +2405,7 @@
           <w:lang w:val="en-US"/>
           <w14:ligatures w14:val="none"/>
         </w:rPr>
+        <w:lastRenderedPageBreak/>
         <w:t>Real-time parent dashboards displaying child progress and attendance.</w:t>
       </w:r>
     </w:p>
@@ -2501,30 +2500,29 @@
           <w:lang w:val="en-US"/>
           <w14:ligatures w14:val="none"/>
         </w:rPr>
-        <w:t xml:space="preserve">: Each module (child management, attendance, etc.) will be tested individually with </w:t>
-      </w:r>
-      <w:r>
-        <w:rPr>
-          <w:rFonts w:ascii="Trebuchet MS" w:eastAsia="Times New Roman" w:hAnsi="Trebuchet MS" w:cs="Times New Roman"/>
-          <w:bCs/>
-          <w:kern w:val="0"/>
-          <w:sz w:val="24"/>
-          <w:szCs w:val="24"/>
-          <w:lang w:val="en-US"/>
-          <w14:ligatures w14:val="none"/>
-        </w:rPr>
-        <w:t>Jest</w:t>
-      </w:r>
-      <w:r>
-        <w:rPr>
-          <w:rFonts w:ascii="Trebuchet MS" w:eastAsia="Times New Roman" w:hAnsi="Trebuchet MS" w:cs="Times New Roman"/>
-          <w:kern w:val="0"/>
-          <w:sz w:val="24"/>
-          <w:szCs w:val="24"/>
-          <w:lang w:val="en-US"/>
-          <w14:ligatures w14:val="none"/>
-        </w:rPr>
-        <w:t xml:space="preserve"> or another testing framework.</w:t>
+        <w:t>: Each module (child management, attendance, etc.) will be tested individually with</w:t>
+      </w:r>
+      <w:r>
+        <w:rPr>
+          <w:rFonts w:ascii="Trebuchet MS" w:eastAsia="Times New Roman" w:hAnsi="Trebuchet MS" w:cs="Times New Roman"/>
+          <w:kern w:val="0"/>
+          <w:sz w:val="24"/>
+          <w:szCs w:val="24"/>
+          <w:lang w:val="en-US"/>
+          <w14:ligatures w14:val="none"/>
+        </w:rPr>
+        <w:t xml:space="preserve"> </w:t>
+      </w:r>
+      <w:r>
+        <w:rPr>
+          <w:rFonts w:ascii="Trebuchet MS" w:eastAsia="Times New Roman" w:hAnsi="Trebuchet MS" w:cs="Times New Roman"/>
+          <w:kern w:val="0"/>
+          <w:sz w:val="24"/>
+          <w:szCs w:val="24"/>
+          <w:lang w:val="en-US"/>
+          <w14:ligatures w14:val="none"/>
+        </w:rPr>
+        <w:t>testing framework.</w:t>
       </w:r>
     </w:p>
     <w:p>
@@ -2946,7 +2944,6 @@
           <w:lang w:val="en-US"/>
           <w14:ligatures w14:val="none"/>
         </w:rPr>
-        <w:lastRenderedPageBreak/>
         <w:t>The project will utilize the following technologies:</w:t>
       </w:r>
     </w:p>
@@ -3056,6 +3053,7 @@
           <w:lang w:val="en-US"/>
           <w14:ligatures w14:val="none"/>
         </w:rPr>
+        <w:lastRenderedPageBreak/>
         <w:t>Redux Toolkit</w:t>
       </w:r>
       <w:r>
@@ -3686,7 +3684,6 @@
           <w:lang w:val="en-US"/>
           <w14:ligatures w14:val="none"/>
         </w:rPr>
-        <w:lastRenderedPageBreak/>
         <w:t>The success of the DDMS will be evaluated using the following metrics:</w:t>
       </w:r>
     </w:p>
@@ -3756,6 +3753,7 @@
           <w:lang w:val="en-US"/>
           <w14:ligatures w14:val="none"/>
         </w:rPr>
+        <w:lastRenderedPageBreak/>
         <w:t>Performance</w:t>
       </w:r>
       <w:r>
@@ -4219,7 +4217,25 @@
           <w:sz w:val="24"/>
           <w:szCs w:val="24"/>
         </w:rPr>
-        <w:t xml:space="preserve"> shared/               </w:t>
+        <w:t xml:space="preserve"> </w:t>
+      </w:r>
+      <w:r>
+        <w:rPr>
+          <w:rStyle w:val="HTMLCode"/>
+          <w:rFonts w:ascii="Trebuchet MS" w:eastAsiaTheme="majorEastAsia" w:hAnsi="Trebuchet MS"/>
+          <w:sz w:val="24"/>
+          <w:szCs w:val="24"/>
+        </w:rPr>
+        <w:t>Daystar Daycare management Report</w:t>
+      </w:r>
+      <w:r>
+        <w:rPr>
+          <w:rStyle w:val="HTMLCode"/>
+          <w:rFonts w:ascii="Trebuchet MS" w:eastAsiaTheme="majorEastAsia" w:hAnsi="Trebuchet MS"/>
+          <w:sz w:val="24"/>
+          <w:szCs w:val="24"/>
+        </w:rPr>
+        <w:t xml:space="preserve">/               </w:t>
       </w:r>
       <w:r>
         <w:rPr>
@@ -4228,7 +4244,34 @@
           <w:sz w:val="24"/>
           <w:szCs w:val="24"/>
         </w:rPr>
-        <w:t># Shared assets/utilities between frontend and backend</w:t>
+        <w:t xml:space="preserve"># </w:t>
+      </w:r>
+      <w:r>
+        <w:rPr>
+          <w:rStyle w:val="hljs-comment"/>
+          <w:rFonts w:ascii="Trebuchet MS" w:eastAsiaTheme="majorEastAsia" w:hAnsi="Trebuchet MS"/>
+          <w:sz w:val="24"/>
+          <w:szCs w:val="24"/>
+        </w:rPr>
+        <w:t>Documentation of the work</w:t>
+      </w:r>
+      <w:r>
+        <w:rPr>
+          <w:rStyle w:val="hljs-comment"/>
+          <w:rFonts w:ascii="Trebuchet MS" w:eastAsiaTheme="majorEastAsia" w:hAnsi="Trebuchet MS"/>
+          <w:sz w:val="24"/>
+          <w:szCs w:val="24"/>
+        </w:rPr>
+        <w:t xml:space="preserve"> between frontend and backend</w:t>
+      </w:r>
+      <w:r>
+        <w:rPr>
+          <w:rStyle w:val="hljs-comment"/>
+          <w:rFonts w:ascii="Trebuchet MS" w:eastAsiaTheme="majorEastAsia" w:hAnsi="Trebuchet MS"/>
+          <w:sz w:val="24"/>
+          <w:szCs w:val="24"/>
+        </w:rPr>
+        <w:t xml:space="preserve"> and all the implementations</w:t>
       </w:r>
     </w:p>
     <w:p>
@@ -4258,7 +4301,25 @@
           <w:sz w:val="24"/>
           <w:szCs w:val="24"/>
         </w:rPr>
-        <w:t xml:space="preserve"> types/                </w:t>
+        <w:t xml:space="preserve"> </w:t>
+      </w:r>
+      <w:r>
+        <w:rPr>
+          <w:rStyle w:val="HTMLCode"/>
+          <w:rFonts w:ascii="Trebuchet MS" w:eastAsiaTheme="majorEastAsia" w:hAnsi="Trebuchet MS"/>
+          <w:sz w:val="24"/>
+          <w:szCs w:val="24"/>
+        </w:rPr>
+        <w:t>package. json</w:t>
+      </w:r>
+      <w:r>
+        <w:rPr>
+          <w:rStyle w:val="HTMLCode"/>
+          <w:rFonts w:ascii="Trebuchet MS" w:eastAsiaTheme="majorEastAsia" w:hAnsi="Trebuchet MS"/>
+          <w:sz w:val="24"/>
+          <w:szCs w:val="24"/>
+        </w:rPr>
+        <w:t xml:space="preserve">          </w:t>
       </w:r>
       <w:r>
         <w:rPr>
@@ -4267,7 +4328,7 @@
           <w:sz w:val="24"/>
           <w:szCs w:val="24"/>
         </w:rPr>
-        <w:t># TypeScript type definitions/interfaces (if used)</w:t>
+        <w:t># Project metadata and scripts</w:t>
       </w:r>
     </w:p>
     <w:p>
@@ -4297,7 +4358,7 @@
           <w:sz w:val="24"/>
           <w:szCs w:val="24"/>
         </w:rPr>
-        <w:t xml:space="preserve"> constants/            </w:t>
+        <w:t xml:space="preserve"> README.md             </w:t>
       </w:r>
       <w:r>
         <w:rPr>
@@ -4306,257 +4367,7 @@
           <w:sz w:val="24"/>
           <w:szCs w:val="24"/>
         </w:rPr>
-        <w:t># Shared constants/configs</w:t>
-      </w:r>
-    </w:p>
-    <w:p>
-      <w:pPr>
-        <w:pStyle w:val="HTMLPreformatted"/>
-        <w:spacing w:line="360" w:lineRule="auto"/>
-        <w:rPr>
-          <w:rStyle w:val="HTMLCode"/>
-          <w:rFonts w:ascii="Trebuchet MS" w:eastAsiaTheme="majorEastAsia" w:hAnsi="Trebuchet MS"/>
-          <w:sz w:val="24"/>
-          <w:szCs w:val="24"/>
-        </w:rPr>
-      </w:pPr>
-      <w:r>
-        <w:rPr>
-          <w:rStyle w:val="HTMLCode"/>
-          <w:rFonts w:ascii="MS Gothic" w:eastAsia="MS Gothic" w:hAnsi="MS Gothic" w:cs="MS Gothic" w:hint="eastAsia"/>
-          <w:sz w:val="24"/>
-          <w:szCs w:val="24"/>
-        </w:rPr>
-        <w:t>├─</w:t>
-      </w:r>
-      <w:r>
-        <w:rPr>
-          <w:rStyle w:val="HTMLCode"/>
-          <w:rFonts w:ascii="Arial" w:eastAsiaTheme="majorEastAsia" w:hAnsi="Arial" w:cs="Arial"/>
-          <w:sz w:val="24"/>
-          <w:szCs w:val="24"/>
-        </w:rPr>
-        <w:t>─</w:t>
-      </w:r>
-      <w:r>
-        <w:rPr>
-          <w:rStyle w:val="HTMLCode"/>
-          <w:rFonts w:ascii="Trebuchet MS" w:eastAsiaTheme="majorEastAsia" w:hAnsi="Trebuchet MS"/>
-          <w:sz w:val="24"/>
-          <w:szCs w:val="24"/>
-        </w:rPr>
-        <w:t>. env</w:t>
-      </w:r>
-      <w:r>
-        <w:rPr>
-          <w:rStyle w:val="HTMLCode"/>
-          <w:rFonts w:ascii="Trebuchet MS" w:eastAsiaTheme="majorEastAsia" w:hAnsi="Trebuchet MS"/>
-          <w:sz w:val="24"/>
-          <w:szCs w:val="24"/>
-        </w:rPr>
-        <w:t xml:space="preserve">                  </w:t>
-      </w:r>
-      <w:r>
-        <w:rPr>
-          <w:rStyle w:val="hljs-comment"/>
-          <w:rFonts w:ascii="Trebuchet MS" w:eastAsiaTheme="majorEastAsia" w:hAnsi="Trebuchet MS"/>
-          <w:sz w:val="24"/>
-          <w:szCs w:val="24"/>
-        </w:rPr>
-        <w:t># Environment variables</w:t>
-      </w:r>
-    </w:p>
-    <w:p>
-      <w:pPr>
-        <w:pStyle w:val="HTMLPreformatted"/>
-        <w:spacing w:line="360" w:lineRule="auto"/>
-        <w:rPr>
-          <w:rStyle w:val="HTMLCode"/>
-          <w:rFonts w:ascii="Trebuchet MS" w:eastAsiaTheme="majorEastAsia" w:hAnsi="Trebuchet MS"/>
-          <w:sz w:val="24"/>
-          <w:szCs w:val="24"/>
-        </w:rPr>
-      </w:pPr>
-      <w:r>
-        <w:rPr>
-          <w:rStyle w:val="HTMLCode"/>
-          <w:rFonts w:ascii="MS Gothic" w:eastAsia="MS Gothic" w:hAnsi="MS Gothic" w:cs="MS Gothic" w:hint="eastAsia"/>
-          <w:sz w:val="24"/>
-          <w:szCs w:val="24"/>
-        </w:rPr>
-        <w:t>├─</w:t>
-      </w:r>
-      <w:r>
-        <w:rPr>
-          <w:rStyle w:val="HTMLCode"/>
-          <w:rFonts w:ascii="Arial" w:eastAsiaTheme="majorEastAsia" w:hAnsi="Arial" w:cs="Arial"/>
-          <w:sz w:val="24"/>
-          <w:szCs w:val="24"/>
-        </w:rPr>
-        <w:t>─</w:t>
-      </w:r>
-      <w:r>
-        <w:rPr>
-          <w:rStyle w:val="HTMLCode"/>
-          <w:rFonts w:ascii="Trebuchet MS" w:eastAsiaTheme="majorEastAsia" w:hAnsi="Trebuchet MS"/>
-          <w:sz w:val="24"/>
-          <w:szCs w:val="24"/>
-        </w:rPr>
-        <w:t>. gitignore</w:t>
-      </w:r>
-      <w:r>
-        <w:rPr>
-          <w:rStyle w:val="HTMLCode"/>
-          <w:rFonts w:ascii="Trebuchet MS" w:eastAsiaTheme="majorEastAsia" w:hAnsi="Trebuchet MS"/>
-          <w:sz w:val="24"/>
-          <w:szCs w:val="24"/>
-        </w:rPr>
-        <w:t xml:space="preserve">            </w:t>
-      </w:r>
-      <w:r>
-        <w:rPr>
-          <w:rStyle w:val="hljs-comment"/>
-          <w:rFonts w:ascii="Trebuchet MS" w:eastAsiaTheme="majorEastAsia" w:hAnsi="Trebuchet MS"/>
-          <w:sz w:val="24"/>
-          <w:szCs w:val="24"/>
-        </w:rPr>
-        <w:t># Git ignore file</w:t>
-      </w:r>
-    </w:p>
-    <w:p>
-      <w:pPr>
-        <w:pStyle w:val="HTMLPreformatted"/>
-        <w:spacing w:line="360" w:lineRule="auto"/>
-        <w:rPr>
-          <w:rStyle w:val="HTMLCode"/>
-          <w:rFonts w:ascii="Trebuchet MS" w:eastAsiaTheme="majorEastAsia" w:hAnsi="Trebuchet MS"/>
-          <w:sz w:val="24"/>
-          <w:szCs w:val="24"/>
-        </w:rPr>
-      </w:pPr>
-      <w:r>
-        <w:rPr>
-          <w:rStyle w:val="HTMLCode"/>
-          <w:rFonts w:ascii="MS Gothic" w:eastAsia="MS Gothic" w:hAnsi="MS Gothic" w:cs="MS Gothic" w:hint="eastAsia"/>
-          <w:sz w:val="24"/>
-          <w:szCs w:val="24"/>
-        </w:rPr>
-        <w:t>├──</w:t>
-      </w:r>
-      <w:r>
-        <w:rPr>
-          <w:rStyle w:val="HTMLCode"/>
-          <w:rFonts w:ascii="Trebuchet MS" w:eastAsiaTheme="majorEastAsia" w:hAnsi="Trebuchet MS"/>
-          <w:sz w:val="24"/>
-          <w:szCs w:val="24"/>
-        </w:rPr>
-        <w:t xml:space="preserve"> </w:t>
-      </w:r>
-      <w:r>
-        <w:rPr>
-          <w:rStyle w:val="HTMLCode"/>
-          <w:rFonts w:ascii="Trebuchet MS" w:eastAsiaTheme="majorEastAsia" w:hAnsi="Trebuchet MS"/>
-          <w:sz w:val="24"/>
-          <w:szCs w:val="24"/>
-        </w:rPr>
-        <w:t>package. json</w:t>
-      </w:r>
-      <w:r>
-        <w:rPr>
-          <w:rStyle w:val="HTMLCode"/>
-          <w:rFonts w:ascii="Trebuchet MS" w:eastAsiaTheme="majorEastAsia" w:hAnsi="Trebuchet MS"/>
-          <w:sz w:val="24"/>
-          <w:szCs w:val="24"/>
-        </w:rPr>
-        <w:t xml:space="preserve">          </w:t>
-      </w:r>
-      <w:r>
-        <w:rPr>
-          <w:rStyle w:val="hljs-comment"/>
-          <w:rFonts w:ascii="Trebuchet MS" w:eastAsiaTheme="majorEastAsia" w:hAnsi="Trebuchet MS"/>
-          <w:sz w:val="24"/>
-          <w:szCs w:val="24"/>
-        </w:rPr>
-        <w:t># Project metadata and scripts</w:t>
-      </w:r>
-    </w:p>
-    <w:p>
-      <w:pPr>
-        <w:pStyle w:val="HTMLPreformatted"/>
-        <w:spacing w:line="360" w:lineRule="auto"/>
-        <w:rPr>
-          <w:rStyle w:val="HTMLCode"/>
-          <w:rFonts w:ascii="Trebuchet MS" w:eastAsiaTheme="majorEastAsia" w:hAnsi="Trebuchet MS"/>
-          <w:sz w:val="24"/>
-          <w:szCs w:val="24"/>
-        </w:rPr>
-      </w:pPr>
-      <w:r>
-        <w:rPr>
-          <w:rStyle w:val="HTMLCode"/>
-          <w:rFonts w:ascii="MS Gothic" w:eastAsia="MS Gothic" w:hAnsi="MS Gothic" w:cs="MS Gothic" w:hint="eastAsia"/>
-          <w:sz w:val="24"/>
-          <w:szCs w:val="24"/>
-        </w:rPr>
-        <w:t>├──</w:t>
-      </w:r>
-      <w:r>
-        <w:rPr>
-          <w:rStyle w:val="HTMLCode"/>
-          <w:rFonts w:ascii="Trebuchet MS" w:eastAsiaTheme="majorEastAsia" w:hAnsi="Trebuchet MS"/>
-          <w:sz w:val="24"/>
-          <w:szCs w:val="24"/>
-        </w:rPr>
-        <w:t xml:space="preserve"> README.md             </w:t>
-      </w:r>
-      <w:r>
-        <w:rPr>
-          <w:rStyle w:val="hljs-comment"/>
-          <w:rFonts w:ascii="Trebuchet MS" w:eastAsiaTheme="majorEastAsia" w:hAnsi="Trebuchet MS"/>
-          <w:sz w:val="24"/>
-          <w:szCs w:val="24"/>
-        </w:rPr>
         <w:t># Project documentation</w:t>
-      </w:r>
-    </w:p>
-    <w:p>
-      <w:pPr>
-        <w:pStyle w:val="HTMLPreformatted"/>
-        <w:spacing w:line="360" w:lineRule="auto"/>
-        <w:rPr>
-          <w:rStyle w:val="HTMLCode"/>
-          <w:rFonts w:ascii="Trebuchet MS" w:eastAsiaTheme="majorEastAsia" w:hAnsi="Trebuchet MS"/>
-          <w:sz w:val="24"/>
-          <w:szCs w:val="24"/>
-        </w:rPr>
-      </w:pPr>
-      <w:r>
-        <w:rPr>
-          <w:rStyle w:val="HTMLCode"/>
-          <w:rFonts w:ascii="MS Gothic" w:eastAsia="MS Gothic" w:hAnsi="MS Gothic" w:cs="MS Gothic" w:hint="eastAsia"/>
-          <w:sz w:val="24"/>
-          <w:szCs w:val="24"/>
-        </w:rPr>
-        <w:lastRenderedPageBreak/>
-        <w:t>└──</w:t>
-      </w:r>
-      <w:r>
-        <w:rPr>
-          <w:rStyle w:val="HTMLCode"/>
-          <w:rFonts w:ascii="Trebuchet MS" w:eastAsiaTheme="majorEastAsia" w:hAnsi="Trebuchet MS"/>
-          <w:sz w:val="24"/>
-          <w:szCs w:val="24"/>
-        </w:rPr>
-        <w:t xml:space="preserve"> docker-compose.yml    </w:t>
-      </w:r>
-      <w:r>
-        <w:rPr>
-          <w:rStyle w:val="hljs-comment"/>
-          <w:rFonts w:ascii="Trebuchet MS" w:eastAsiaTheme="majorEastAsia" w:hAnsi="Trebuchet MS"/>
-          <w:sz w:val="24"/>
-          <w:szCs w:val="24"/>
-        </w:rPr>
-        <w:t># Docker setup for containerized deployment</w:t>
       </w:r>
     </w:p>
     <w:p>
@@ -4588,9 +4399,1204 @@
           <w:sz w:val="24"/>
           <w:szCs w:val="24"/>
         </w:rPr>
-        <w:t>DAYSTAR</w:t>
-      </w:r>
-      <w:r>
+        <w:t>DAYSTAR FRONTEND STRUCTURE</w:t>
+      </w:r>
+    </w:p>
+    <w:p>
+      <w:pPr>
+        <w:pStyle w:val="HTMLPreformatted"/>
+        <w:spacing w:line="360" w:lineRule="auto"/>
+        <w:rPr>
+          <w:rFonts w:ascii="Trebuchet MS" w:hAnsi="Trebuchet MS"/>
+          <w:sz w:val="24"/>
+          <w:szCs w:val="24"/>
+        </w:rPr>
+      </w:pPr>
+    </w:p>
+    <w:p>
+      <w:pPr>
+        <w:pStyle w:val="HTMLPreformatted"/>
+        <w:spacing w:line="360" w:lineRule="auto"/>
+        <w:rPr>
+          <w:rStyle w:val="HTMLCode"/>
+          <w:rFonts w:ascii="Trebuchet MS" w:eastAsiaTheme="majorEastAsia" w:hAnsi="Trebuchet MS"/>
+          <w:sz w:val="24"/>
+          <w:szCs w:val="24"/>
+        </w:rPr>
+      </w:pPr>
+      <w:r>
+        <w:rPr>
+          <w:rStyle w:val="HTMLCode"/>
+          <w:rFonts w:ascii="Trebuchet MS" w:eastAsiaTheme="majorEastAsia" w:hAnsi="Trebuchet MS"/>
+          <w:sz w:val="24"/>
+          <w:szCs w:val="24"/>
+        </w:rPr>
+        <w:t>Daystar frontend</w:t>
+      </w:r>
+      <w:r>
+        <w:rPr>
+          <w:rStyle w:val="HTMLCode"/>
+          <w:rFonts w:ascii="Trebuchet MS" w:eastAsiaTheme="majorEastAsia" w:hAnsi="Trebuchet MS"/>
+          <w:sz w:val="24"/>
+          <w:szCs w:val="24"/>
+        </w:rPr>
+        <w:t>/</w:t>
+      </w:r>
+    </w:p>
+    <w:p>
+      <w:pPr>
+        <w:pStyle w:val="HTMLPreformatted"/>
+        <w:spacing w:line="360" w:lineRule="auto"/>
+        <w:rPr>
+          <w:rStyle w:val="HTMLCode"/>
+          <w:rFonts w:ascii="Trebuchet MS" w:eastAsiaTheme="majorEastAsia" w:hAnsi="Trebuchet MS"/>
+          <w:sz w:val="24"/>
+          <w:szCs w:val="24"/>
+        </w:rPr>
+      </w:pPr>
+      <w:r>
+        <w:rPr>
+          <w:rStyle w:val="HTMLCode"/>
+          <w:rFonts w:ascii="MS Gothic" w:eastAsia="MS Gothic" w:hAnsi="MS Gothic" w:cs="MS Gothic" w:hint="eastAsia"/>
+          <w:sz w:val="24"/>
+          <w:szCs w:val="24"/>
+        </w:rPr>
+        <w:t>├──</w:t>
+      </w:r>
+      <w:r>
+        <w:rPr>
+          <w:rStyle w:val="HTMLCode"/>
+          <w:rFonts w:ascii="Trebuchet MS" w:eastAsiaTheme="majorEastAsia" w:hAnsi="Trebuchet MS"/>
+          <w:sz w:val="24"/>
+          <w:szCs w:val="24"/>
+        </w:rPr>
+        <w:t xml:space="preserve"> </w:t>
+      </w:r>
+      <w:r>
+        <w:rPr>
+          <w:rStyle w:val="hljs-keyword"/>
+          <w:rFonts w:ascii="Trebuchet MS" w:eastAsiaTheme="majorEastAsia" w:hAnsi="Trebuchet MS"/>
+          <w:sz w:val="24"/>
+          <w:szCs w:val="24"/>
+        </w:rPr>
+        <w:t>public</w:t>
+      </w:r>
+      <w:r>
+        <w:rPr>
+          <w:rStyle w:val="HTMLCode"/>
+          <w:rFonts w:ascii="Trebuchet MS" w:eastAsiaTheme="majorEastAsia" w:hAnsi="Trebuchet MS"/>
+          <w:sz w:val="24"/>
+          <w:szCs w:val="24"/>
+        </w:rPr>
+        <w:t>/</w:t>
+      </w:r>
+    </w:p>
+    <w:p>
+      <w:pPr>
+        <w:pStyle w:val="HTMLPreformatted"/>
+        <w:spacing w:line="360" w:lineRule="auto"/>
+        <w:rPr>
+          <w:rStyle w:val="HTMLCode"/>
+          <w:rFonts w:ascii="Trebuchet MS" w:eastAsiaTheme="majorEastAsia" w:hAnsi="Trebuchet MS"/>
+          <w:sz w:val="24"/>
+          <w:szCs w:val="24"/>
+        </w:rPr>
+      </w:pPr>
+      <w:r>
+        <w:rPr>
+          <w:rStyle w:val="HTMLCode"/>
+          <w:rFonts w:ascii="MS Gothic" w:eastAsia="MS Gothic" w:hAnsi="MS Gothic" w:cs="MS Gothic" w:hint="eastAsia"/>
+          <w:sz w:val="24"/>
+          <w:szCs w:val="24"/>
+        </w:rPr>
+        <w:t>│</w:t>
+      </w:r>
+      <w:r>
+        <w:rPr>
+          <w:rStyle w:val="HTMLCode"/>
+          <w:rFonts w:ascii="Trebuchet MS" w:eastAsiaTheme="majorEastAsia" w:hAnsi="Trebuchet MS"/>
+          <w:sz w:val="24"/>
+          <w:szCs w:val="24"/>
+        </w:rPr>
+        <w:t xml:space="preserve">   </w:t>
+      </w:r>
+      <w:r>
+        <w:rPr>
+          <w:rStyle w:val="HTMLCode"/>
+          <w:rFonts w:ascii="MS Gothic" w:eastAsia="MS Gothic" w:hAnsi="MS Gothic" w:cs="MS Gothic" w:hint="eastAsia"/>
+          <w:sz w:val="24"/>
+          <w:szCs w:val="24"/>
+        </w:rPr>
+        <w:t>├──</w:t>
+      </w:r>
+      <w:r>
+        <w:rPr>
+          <w:rStyle w:val="HTMLCode"/>
+          <w:rFonts w:ascii="Trebuchet MS" w:eastAsiaTheme="majorEastAsia" w:hAnsi="Trebuchet MS"/>
+          <w:sz w:val="24"/>
+          <w:szCs w:val="24"/>
+        </w:rPr>
+        <w:t xml:space="preserve"> index.html        </w:t>
+      </w:r>
+      <w:r>
+        <w:rPr>
+          <w:rStyle w:val="hljs-comment"/>
+          <w:rFonts w:ascii="Trebuchet MS" w:eastAsiaTheme="majorEastAsia" w:hAnsi="Trebuchet MS"/>
+          <w:sz w:val="24"/>
+          <w:szCs w:val="24"/>
+        </w:rPr>
+        <w:t># HTML template</w:t>
+      </w:r>
+    </w:p>
+    <w:p>
+      <w:pPr>
+        <w:pStyle w:val="HTMLPreformatted"/>
+        <w:spacing w:line="360" w:lineRule="auto"/>
+        <w:rPr>
+          <w:rStyle w:val="HTMLCode"/>
+          <w:rFonts w:ascii="Trebuchet MS" w:eastAsiaTheme="majorEastAsia" w:hAnsi="Trebuchet MS"/>
+          <w:sz w:val="24"/>
+          <w:szCs w:val="24"/>
+        </w:rPr>
+      </w:pPr>
+      <w:r>
+        <w:rPr>
+          <w:rStyle w:val="HTMLCode"/>
+          <w:rFonts w:ascii="MS Gothic" w:eastAsia="MS Gothic" w:hAnsi="MS Gothic" w:cs="MS Gothic" w:hint="eastAsia"/>
+          <w:sz w:val="24"/>
+          <w:szCs w:val="24"/>
+        </w:rPr>
+        <w:t>│</w:t>
+      </w:r>
+      <w:r>
+        <w:rPr>
+          <w:rStyle w:val="HTMLCode"/>
+          <w:rFonts w:ascii="Trebuchet MS" w:eastAsiaTheme="majorEastAsia" w:hAnsi="Trebuchet MS"/>
+          <w:sz w:val="24"/>
+          <w:szCs w:val="24"/>
+        </w:rPr>
+        <w:t xml:space="preserve">   </w:t>
+      </w:r>
+      <w:r>
+        <w:rPr>
+          <w:rStyle w:val="HTMLCode"/>
+          <w:rFonts w:ascii="MS Gothic" w:eastAsia="MS Gothic" w:hAnsi="MS Gothic" w:cs="MS Gothic" w:hint="eastAsia"/>
+          <w:sz w:val="24"/>
+          <w:szCs w:val="24"/>
+        </w:rPr>
+        <w:t>└──</w:t>
+      </w:r>
+      <w:r>
+        <w:rPr>
+          <w:rStyle w:val="HTMLCode"/>
+          <w:rFonts w:ascii="Trebuchet MS" w:eastAsiaTheme="majorEastAsia" w:hAnsi="Trebuchet MS"/>
+          <w:sz w:val="24"/>
+          <w:szCs w:val="24"/>
+        </w:rPr>
+        <w:t xml:space="preserve"> assets/           </w:t>
+      </w:r>
+      <w:r>
+        <w:rPr>
+          <w:rStyle w:val="hljs-comment"/>
+          <w:rFonts w:ascii="Trebuchet MS" w:eastAsiaTheme="majorEastAsia" w:hAnsi="Trebuchet MS"/>
+          <w:sz w:val="24"/>
+          <w:szCs w:val="24"/>
+        </w:rPr>
+        <w:t># Images, icons, logos, etc.</w:t>
+      </w:r>
+    </w:p>
+    <w:p>
+      <w:pPr>
+        <w:pStyle w:val="HTMLPreformatted"/>
+        <w:spacing w:line="360" w:lineRule="auto"/>
+        <w:rPr>
+          <w:rStyle w:val="HTMLCode"/>
+          <w:rFonts w:ascii="Trebuchet MS" w:eastAsiaTheme="majorEastAsia" w:hAnsi="Trebuchet MS"/>
+          <w:sz w:val="24"/>
+          <w:szCs w:val="24"/>
+        </w:rPr>
+      </w:pPr>
+      <w:r>
+        <w:rPr>
+          <w:rStyle w:val="HTMLCode"/>
+          <w:rFonts w:ascii="MS Gothic" w:eastAsia="MS Gothic" w:hAnsi="MS Gothic" w:cs="MS Gothic" w:hint="eastAsia"/>
+          <w:sz w:val="24"/>
+          <w:szCs w:val="24"/>
+        </w:rPr>
+        <w:lastRenderedPageBreak/>
+        <w:t>│</w:t>
+      </w:r>
+    </w:p>
+    <w:p>
+      <w:pPr>
+        <w:pStyle w:val="HTMLPreformatted"/>
+        <w:spacing w:line="360" w:lineRule="auto"/>
+        <w:rPr>
+          <w:rStyle w:val="HTMLCode"/>
+          <w:rFonts w:ascii="Trebuchet MS" w:eastAsiaTheme="majorEastAsia" w:hAnsi="Trebuchet MS"/>
+          <w:sz w:val="24"/>
+          <w:szCs w:val="24"/>
+        </w:rPr>
+      </w:pPr>
+      <w:r>
+        <w:rPr>
+          <w:rStyle w:val="HTMLCode"/>
+          <w:rFonts w:ascii="MS Gothic" w:eastAsia="MS Gothic" w:hAnsi="MS Gothic" w:cs="MS Gothic" w:hint="eastAsia"/>
+          <w:sz w:val="24"/>
+          <w:szCs w:val="24"/>
+        </w:rPr>
+        <w:t>├──</w:t>
+      </w:r>
+      <w:r>
+        <w:rPr>
+          <w:rStyle w:val="HTMLCode"/>
+          <w:rFonts w:ascii="Trebuchet MS" w:eastAsiaTheme="majorEastAsia" w:hAnsi="Trebuchet MS"/>
+          <w:sz w:val="24"/>
+          <w:szCs w:val="24"/>
+        </w:rPr>
+        <w:t xml:space="preserve"> src/</w:t>
+      </w:r>
+    </w:p>
+    <w:p>
+      <w:pPr>
+        <w:pStyle w:val="HTMLPreformatted"/>
+        <w:spacing w:line="360" w:lineRule="auto"/>
+        <w:rPr>
+          <w:rStyle w:val="HTMLCode"/>
+          <w:rFonts w:ascii="Trebuchet MS" w:eastAsiaTheme="majorEastAsia" w:hAnsi="Trebuchet MS"/>
+          <w:sz w:val="24"/>
+          <w:szCs w:val="24"/>
+        </w:rPr>
+      </w:pPr>
+      <w:r>
+        <w:rPr>
+          <w:rStyle w:val="HTMLCode"/>
+          <w:rFonts w:ascii="MS Gothic" w:eastAsia="MS Gothic" w:hAnsi="MS Gothic" w:cs="MS Gothic" w:hint="eastAsia"/>
+          <w:sz w:val="24"/>
+          <w:szCs w:val="24"/>
+        </w:rPr>
+        <w:t>│</w:t>
+      </w:r>
+      <w:r>
+        <w:rPr>
+          <w:rStyle w:val="HTMLCode"/>
+          <w:rFonts w:ascii="Trebuchet MS" w:eastAsiaTheme="majorEastAsia" w:hAnsi="Trebuchet MS"/>
+          <w:sz w:val="24"/>
+          <w:szCs w:val="24"/>
+        </w:rPr>
+        <w:t xml:space="preserve">   </w:t>
+      </w:r>
+      <w:r>
+        <w:rPr>
+          <w:rStyle w:val="HTMLCode"/>
+          <w:rFonts w:ascii="MS Gothic" w:eastAsia="MS Gothic" w:hAnsi="MS Gothic" w:cs="MS Gothic" w:hint="eastAsia"/>
+          <w:sz w:val="24"/>
+          <w:szCs w:val="24"/>
+        </w:rPr>
+        <w:t>├──</w:t>
+      </w:r>
+      <w:r>
+        <w:rPr>
+          <w:rStyle w:val="HTMLCode"/>
+          <w:rFonts w:ascii="Trebuchet MS" w:eastAsiaTheme="majorEastAsia" w:hAnsi="Trebuchet MS"/>
+          <w:sz w:val="24"/>
+          <w:szCs w:val="24"/>
+        </w:rPr>
+        <w:t xml:space="preserve"> components/       </w:t>
+      </w:r>
+      <w:r>
+        <w:rPr>
+          <w:rStyle w:val="hljs-comment"/>
+          <w:rFonts w:ascii="Trebuchet MS" w:eastAsiaTheme="majorEastAsia" w:hAnsi="Trebuchet MS"/>
+          <w:sz w:val="24"/>
+          <w:szCs w:val="24"/>
+        </w:rPr>
+        <w:t># Reusable UI components</w:t>
+      </w:r>
+    </w:p>
+    <w:p>
+      <w:pPr>
+        <w:pStyle w:val="HTMLPreformatted"/>
+        <w:spacing w:line="360" w:lineRule="auto"/>
+        <w:rPr>
+          <w:rStyle w:val="HTMLCode"/>
+          <w:rFonts w:ascii="Trebuchet MS" w:eastAsiaTheme="majorEastAsia" w:hAnsi="Trebuchet MS"/>
+          <w:sz w:val="24"/>
+          <w:szCs w:val="24"/>
+        </w:rPr>
+      </w:pPr>
+      <w:r>
+        <w:rPr>
+          <w:rStyle w:val="HTMLCode"/>
+          <w:rFonts w:ascii="MS Gothic" w:eastAsia="MS Gothic" w:hAnsi="MS Gothic" w:cs="MS Gothic" w:hint="eastAsia"/>
+          <w:sz w:val="24"/>
+          <w:szCs w:val="24"/>
+        </w:rPr>
+        <w:t>│</w:t>
+      </w:r>
+      <w:r>
+        <w:rPr>
+          <w:rStyle w:val="HTMLCode"/>
+          <w:rFonts w:ascii="Trebuchet MS" w:eastAsiaTheme="majorEastAsia" w:hAnsi="Trebuchet MS"/>
+          <w:sz w:val="24"/>
+          <w:szCs w:val="24"/>
+        </w:rPr>
+        <w:t xml:space="preserve">   </w:t>
+      </w:r>
+      <w:r>
+        <w:rPr>
+          <w:rStyle w:val="HTMLCode"/>
+          <w:rFonts w:ascii="MS Gothic" w:eastAsia="MS Gothic" w:hAnsi="MS Gothic" w:cs="MS Gothic" w:hint="eastAsia"/>
+          <w:sz w:val="24"/>
+          <w:szCs w:val="24"/>
+        </w:rPr>
+        <w:t>│</w:t>
+      </w:r>
+      <w:r>
+        <w:rPr>
+          <w:rStyle w:val="HTMLCode"/>
+          <w:rFonts w:ascii="Trebuchet MS" w:eastAsiaTheme="majorEastAsia" w:hAnsi="Trebuchet MS"/>
+          <w:sz w:val="24"/>
+          <w:szCs w:val="24"/>
+        </w:rPr>
+        <w:t xml:space="preserve">   </w:t>
+      </w:r>
+      <w:r>
+        <w:rPr>
+          <w:rStyle w:val="HTMLCode"/>
+          <w:rFonts w:ascii="MS Gothic" w:eastAsia="MS Gothic" w:hAnsi="MS Gothic" w:cs="MS Gothic" w:hint="eastAsia"/>
+          <w:sz w:val="24"/>
+          <w:szCs w:val="24"/>
+        </w:rPr>
+        <w:t>├──</w:t>
+      </w:r>
+      <w:r>
+        <w:rPr>
+          <w:rStyle w:val="HTMLCode"/>
+          <w:rFonts w:ascii="Trebuchet MS" w:eastAsiaTheme="majorEastAsia" w:hAnsi="Trebuchet MS"/>
+          <w:sz w:val="24"/>
+          <w:szCs w:val="24"/>
+        </w:rPr>
+        <w:t xml:space="preserve"> auth/         </w:t>
+      </w:r>
+      <w:r>
+        <w:rPr>
+          <w:rStyle w:val="hljs-comment"/>
+          <w:rFonts w:ascii="Trebuchet MS" w:eastAsiaTheme="majorEastAsia" w:hAnsi="Trebuchet MS"/>
+          <w:sz w:val="24"/>
+          <w:szCs w:val="24"/>
+        </w:rPr>
+        <w:t># Login, Register, Password reset components</w:t>
+      </w:r>
+    </w:p>
+    <w:p>
+      <w:pPr>
+        <w:pStyle w:val="HTMLPreformatted"/>
+        <w:spacing w:line="360" w:lineRule="auto"/>
+        <w:rPr>
+          <w:rStyle w:val="HTMLCode"/>
+          <w:rFonts w:ascii="Trebuchet MS" w:eastAsiaTheme="majorEastAsia" w:hAnsi="Trebuchet MS"/>
+          <w:sz w:val="24"/>
+          <w:szCs w:val="24"/>
+        </w:rPr>
+      </w:pPr>
+      <w:r>
+        <w:rPr>
+          <w:rStyle w:val="HTMLCode"/>
+          <w:rFonts w:ascii="MS Gothic" w:eastAsia="MS Gothic" w:hAnsi="MS Gothic" w:cs="MS Gothic" w:hint="eastAsia"/>
+          <w:sz w:val="24"/>
+          <w:szCs w:val="24"/>
+        </w:rPr>
+        <w:t>│</w:t>
+      </w:r>
+      <w:r>
+        <w:rPr>
+          <w:rStyle w:val="HTMLCode"/>
+          <w:rFonts w:ascii="Trebuchet MS" w:eastAsiaTheme="majorEastAsia" w:hAnsi="Trebuchet MS"/>
+          <w:sz w:val="24"/>
+          <w:szCs w:val="24"/>
+        </w:rPr>
+        <w:t xml:space="preserve">   </w:t>
+      </w:r>
+      <w:r>
+        <w:rPr>
+          <w:rStyle w:val="HTMLCode"/>
+          <w:rFonts w:ascii="MS Gothic" w:eastAsia="MS Gothic" w:hAnsi="MS Gothic" w:cs="MS Gothic" w:hint="eastAsia"/>
+          <w:sz w:val="24"/>
+          <w:szCs w:val="24"/>
+        </w:rPr>
+        <w:t>│</w:t>
+      </w:r>
+      <w:r>
+        <w:rPr>
+          <w:rStyle w:val="HTMLCode"/>
+          <w:rFonts w:ascii="Trebuchet MS" w:eastAsiaTheme="majorEastAsia" w:hAnsi="Trebuchet MS"/>
+          <w:sz w:val="24"/>
+          <w:szCs w:val="24"/>
+        </w:rPr>
+        <w:t xml:space="preserve">   </w:t>
+      </w:r>
+      <w:r>
+        <w:rPr>
+          <w:rStyle w:val="HTMLCode"/>
+          <w:rFonts w:ascii="MS Gothic" w:eastAsia="MS Gothic" w:hAnsi="MS Gothic" w:cs="MS Gothic" w:hint="eastAsia"/>
+          <w:sz w:val="24"/>
+          <w:szCs w:val="24"/>
+        </w:rPr>
+        <w:t>├──</w:t>
+      </w:r>
+      <w:r>
+        <w:rPr>
+          <w:rStyle w:val="HTMLCode"/>
+          <w:rFonts w:ascii="Trebuchet MS" w:eastAsiaTheme="majorEastAsia" w:hAnsi="Trebuchet MS"/>
+          <w:sz w:val="24"/>
+          <w:szCs w:val="24"/>
+        </w:rPr>
+        <w:t xml:space="preserve"> babysitter/   </w:t>
+      </w:r>
+      <w:r>
+        <w:rPr>
+          <w:rStyle w:val="hljs-comment"/>
+          <w:rFonts w:ascii="Trebuchet MS" w:eastAsiaTheme="majorEastAsia" w:hAnsi="Trebuchet MS"/>
+          <w:sz w:val="24"/>
+          <w:szCs w:val="24"/>
+        </w:rPr>
+        <w:t># Babysitter-related components</w:t>
+      </w:r>
+    </w:p>
+    <w:p>
+      <w:pPr>
+        <w:pStyle w:val="HTMLPreformatted"/>
+        <w:spacing w:line="360" w:lineRule="auto"/>
+        <w:rPr>
+          <w:rStyle w:val="HTMLCode"/>
+          <w:rFonts w:ascii="Trebuchet MS" w:eastAsiaTheme="majorEastAsia" w:hAnsi="Trebuchet MS"/>
+          <w:sz w:val="24"/>
+          <w:szCs w:val="24"/>
+        </w:rPr>
+      </w:pPr>
+      <w:r>
+        <w:rPr>
+          <w:rStyle w:val="HTMLCode"/>
+          <w:rFonts w:ascii="MS Gothic" w:eastAsia="MS Gothic" w:hAnsi="MS Gothic" w:cs="MS Gothic" w:hint="eastAsia"/>
+          <w:sz w:val="24"/>
+          <w:szCs w:val="24"/>
+        </w:rPr>
+        <w:t>│</w:t>
+      </w:r>
+      <w:r>
+        <w:rPr>
+          <w:rStyle w:val="HTMLCode"/>
+          <w:rFonts w:ascii="Trebuchet MS" w:eastAsiaTheme="majorEastAsia" w:hAnsi="Trebuchet MS"/>
+          <w:sz w:val="24"/>
+          <w:szCs w:val="24"/>
+        </w:rPr>
+        <w:t xml:space="preserve">   </w:t>
+      </w:r>
+      <w:r>
+        <w:rPr>
+          <w:rStyle w:val="HTMLCode"/>
+          <w:rFonts w:ascii="MS Gothic" w:eastAsia="MS Gothic" w:hAnsi="MS Gothic" w:cs="MS Gothic" w:hint="eastAsia"/>
+          <w:sz w:val="24"/>
+          <w:szCs w:val="24"/>
+        </w:rPr>
+        <w:t>│</w:t>
+      </w:r>
+      <w:r>
+        <w:rPr>
+          <w:rStyle w:val="HTMLCode"/>
+          <w:rFonts w:ascii="Trebuchet MS" w:eastAsiaTheme="majorEastAsia" w:hAnsi="Trebuchet MS"/>
+          <w:sz w:val="24"/>
+          <w:szCs w:val="24"/>
+        </w:rPr>
+        <w:t xml:space="preserve">   </w:t>
+      </w:r>
+      <w:r>
+        <w:rPr>
+          <w:rStyle w:val="HTMLCode"/>
+          <w:rFonts w:ascii="MS Gothic" w:eastAsia="MS Gothic" w:hAnsi="MS Gothic" w:cs="MS Gothic" w:hint="eastAsia"/>
+          <w:sz w:val="24"/>
+          <w:szCs w:val="24"/>
+        </w:rPr>
+        <w:t>├──</w:t>
+      </w:r>
+      <w:r>
+        <w:rPr>
+          <w:rStyle w:val="HTMLCode"/>
+          <w:rFonts w:ascii="Trebuchet MS" w:eastAsiaTheme="majorEastAsia" w:hAnsi="Trebuchet MS"/>
+          <w:sz w:val="24"/>
+          <w:szCs w:val="24"/>
+        </w:rPr>
+        <w:t xml:space="preserve"> children/     </w:t>
+      </w:r>
+      <w:r>
+        <w:rPr>
+          <w:rStyle w:val="hljs-comment"/>
+          <w:rFonts w:ascii="Trebuchet MS" w:eastAsiaTheme="majorEastAsia" w:hAnsi="Trebuchet MS"/>
+          <w:sz w:val="24"/>
+          <w:szCs w:val="24"/>
+        </w:rPr>
+        <w:t># Child management &amp; attendance</w:t>
+      </w:r>
+    </w:p>
+    <w:p>
+      <w:pPr>
+        <w:pStyle w:val="HTMLPreformatted"/>
+        <w:spacing w:line="360" w:lineRule="auto"/>
+        <w:rPr>
+          <w:rStyle w:val="HTMLCode"/>
+          <w:rFonts w:ascii="Trebuchet MS" w:eastAsiaTheme="majorEastAsia" w:hAnsi="Trebuchet MS"/>
+          <w:sz w:val="24"/>
+          <w:szCs w:val="24"/>
+        </w:rPr>
+      </w:pPr>
+      <w:r>
+        <w:rPr>
+          <w:rStyle w:val="HTMLCode"/>
+          <w:rFonts w:ascii="MS Gothic" w:eastAsia="MS Gothic" w:hAnsi="MS Gothic" w:cs="MS Gothic" w:hint="eastAsia"/>
+          <w:sz w:val="24"/>
+          <w:szCs w:val="24"/>
+        </w:rPr>
+        <w:t>│</w:t>
+      </w:r>
+      <w:r>
+        <w:rPr>
+          <w:rStyle w:val="HTMLCode"/>
+          <w:rFonts w:ascii="Trebuchet MS" w:eastAsiaTheme="majorEastAsia" w:hAnsi="Trebuchet MS"/>
+          <w:sz w:val="24"/>
+          <w:szCs w:val="24"/>
+        </w:rPr>
+        <w:t xml:space="preserve">   </w:t>
+      </w:r>
+      <w:r>
+        <w:rPr>
+          <w:rStyle w:val="HTMLCode"/>
+          <w:rFonts w:ascii="MS Gothic" w:eastAsia="MS Gothic" w:hAnsi="MS Gothic" w:cs="MS Gothic" w:hint="eastAsia"/>
+          <w:sz w:val="24"/>
+          <w:szCs w:val="24"/>
+        </w:rPr>
+        <w:t>│</w:t>
+      </w:r>
+      <w:r>
+        <w:rPr>
+          <w:rStyle w:val="HTMLCode"/>
+          <w:rFonts w:ascii="Trebuchet MS" w:eastAsiaTheme="majorEastAsia" w:hAnsi="Trebuchet MS"/>
+          <w:sz w:val="24"/>
+          <w:szCs w:val="24"/>
+        </w:rPr>
+        <w:t xml:space="preserve">   </w:t>
+      </w:r>
+      <w:r>
+        <w:rPr>
+          <w:rStyle w:val="HTMLCode"/>
+          <w:rFonts w:ascii="MS Gothic" w:eastAsia="MS Gothic" w:hAnsi="MS Gothic" w:cs="MS Gothic" w:hint="eastAsia"/>
+          <w:sz w:val="24"/>
+          <w:szCs w:val="24"/>
+        </w:rPr>
+        <w:t>├──</w:t>
+      </w:r>
+      <w:r>
+        <w:rPr>
+          <w:rStyle w:val="HTMLCode"/>
+          <w:rFonts w:ascii="Trebuchet MS" w:eastAsiaTheme="majorEastAsia" w:hAnsi="Trebuchet MS"/>
+          <w:sz w:val="24"/>
+          <w:szCs w:val="24"/>
+        </w:rPr>
+        <w:t xml:space="preserve"> financial/    </w:t>
+      </w:r>
+      <w:r>
+        <w:rPr>
+          <w:rStyle w:val="hljs-comment"/>
+          <w:rFonts w:ascii="Trebuchet MS" w:eastAsiaTheme="majorEastAsia" w:hAnsi="Trebuchet MS"/>
+          <w:sz w:val="24"/>
+          <w:szCs w:val="24"/>
+        </w:rPr>
+        <w:t># Payment, expense, financial reports</w:t>
+      </w:r>
+    </w:p>
+    <w:p>
+      <w:pPr>
+        <w:pStyle w:val="HTMLPreformatted"/>
+        <w:spacing w:line="360" w:lineRule="auto"/>
+        <w:rPr>
+          <w:rStyle w:val="HTMLCode"/>
+          <w:rFonts w:ascii="Trebuchet MS" w:eastAsiaTheme="majorEastAsia" w:hAnsi="Trebuchet MS"/>
+          <w:sz w:val="24"/>
+          <w:szCs w:val="24"/>
+        </w:rPr>
+      </w:pPr>
+      <w:r>
+        <w:rPr>
+          <w:rStyle w:val="HTMLCode"/>
+          <w:rFonts w:ascii="MS Gothic" w:eastAsia="MS Gothic" w:hAnsi="MS Gothic" w:cs="MS Gothic" w:hint="eastAsia"/>
+          <w:sz w:val="24"/>
+          <w:szCs w:val="24"/>
+        </w:rPr>
+        <w:t>│</w:t>
+      </w:r>
+      <w:r>
+        <w:rPr>
+          <w:rStyle w:val="HTMLCode"/>
+          <w:rFonts w:ascii="Trebuchet MS" w:eastAsiaTheme="majorEastAsia" w:hAnsi="Trebuchet MS"/>
+          <w:sz w:val="24"/>
+          <w:szCs w:val="24"/>
+        </w:rPr>
+        <w:t xml:space="preserve">   </w:t>
+      </w:r>
+      <w:r>
+        <w:rPr>
+          <w:rStyle w:val="HTMLCode"/>
+          <w:rFonts w:ascii="MS Gothic" w:eastAsia="MS Gothic" w:hAnsi="MS Gothic" w:cs="MS Gothic" w:hint="eastAsia"/>
+          <w:sz w:val="24"/>
+          <w:szCs w:val="24"/>
+        </w:rPr>
+        <w:t>│</w:t>
+      </w:r>
+      <w:r>
+        <w:rPr>
+          <w:rStyle w:val="HTMLCode"/>
+          <w:rFonts w:ascii="Trebuchet MS" w:eastAsiaTheme="majorEastAsia" w:hAnsi="Trebuchet MS"/>
+          <w:sz w:val="24"/>
+          <w:szCs w:val="24"/>
+        </w:rPr>
+        <w:t xml:space="preserve">   </w:t>
+      </w:r>
+      <w:r>
+        <w:rPr>
+          <w:rStyle w:val="HTMLCode"/>
+          <w:rFonts w:ascii="MS Gothic" w:eastAsia="MS Gothic" w:hAnsi="MS Gothic" w:cs="MS Gothic" w:hint="eastAsia"/>
+          <w:sz w:val="24"/>
+          <w:szCs w:val="24"/>
+        </w:rPr>
+        <w:t>└──</w:t>
+      </w:r>
+      <w:r>
+        <w:rPr>
+          <w:rStyle w:val="HTMLCode"/>
+          <w:rFonts w:ascii="Trebuchet MS" w:eastAsiaTheme="majorEastAsia" w:hAnsi="Trebuchet MS"/>
+          <w:sz w:val="24"/>
+          <w:szCs w:val="24"/>
+        </w:rPr>
+        <w:t xml:space="preserve"> common/       </w:t>
+      </w:r>
+      <w:r>
+        <w:rPr>
+          <w:rStyle w:val="hljs-comment"/>
+          <w:rFonts w:ascii="Trebuchet MS" w:eastAsiaTheme="majorEastAsia" w:hAnsi="Trebuchet MS"/>
+          <w:sz w:val="24"/>
+          <w:szCs w:val="24"/>
+        </w:rPr>
+        <w:t># Shared UI components like Navbar, Sidebar</w:t>
+      </w:r>
+    </w:p>
+    <w:p>
+      <w:pPr>
+        <w:pStyle w:val="HTMLPreformatted"/>
+        <w:spacing w:line="360" w:lineRule="auto"/>
+        <w:rPr>
+          <w:rStyle w:val="HTMLCode"/>
+          <w:rFonts w:ascii="Trebuchet MS" w:eastAsiaTheme="majorEastAsia" w:hAnsi="Trebuchet MS"/>
+          <w:sz w:val="24"/>
+          <w:szCs w:val="24"/>
+        </w:rPr>
+      </w:pPr>
+      <w:r>
+        <w:rPr>
+          <w:rStyle w:val="HTMLCode"/>
+          <w:rFonts w:ascii="MS Gothic" w:eastAsia="MS Gothic" w:hAnsi="MS Gothic" w:cs="MS Gothic" w:hint="eastAsia"/>
+          <w:sz w:val="24"/>
+          <w:szCs w:val="24"/>
+        </w:rPr>
+        <w:t>│</w:t>
+      </w:r>
+    </w:p>
+    <w:p>
+      <w:pPr>
+        <w:pStyle w:val="HTMLPreformatted"/>
+        <w:spacing w:line="360" w:lineRule="auto"/>
+        <w:rPr>
+          <w:rStyle w:val="HTMLCode"/>
+          <w:rFonts w:ascii="Trebuchet MS" w:eastAsiaTheme="majorEastAsia" w:hAnsi="Trebuchet MS"/>
+          <w:sz w:val="24"/>
+          <w:szCs w:val="24"/>
+        </w:rPr>
+      </w:pPr>
+      <w:r>
+        <w:rPr>
+          <w:rStyle w:val="HTMLCode"/>
+          <w:rFonts w:ascii="MS Gothic" w:eastAsia="MS Gothic" w:hAnsi="MS Gothic" w:cs="MS Gothic" w:hint="eastAsia"/>
+          <w:sz w:val="24"/>
+          <w:szCs w:val="24"/>
+        </w:rPr>
+        <w:t>│</w:t>
+      </w:r>
+      <w:r>
+        <w:rPr>
+          <w:rStyle w:val="HTMLCode"/>
+          <w:rFonts w:ascii="Trebuchet MS" w:eastAsiaTheme="majorEastAsia" w:hAnsi="Trebuchet MS"/>
+          <w:sz w:val="24"/>
+          <w:szCs w:val="24"/>
+        </w:rPr>
+        <w:t xml:space="preserve">   </w:t>
+      </w:r>
+      <w:r>
+        <w:rPr>
+          <w:rStyle w:val="HTMLCode"/>
+          <w:rFonts w:ascii="MS Gothic" w:eastAsia="MS Gothic" w:hAnsi="MS Gothic" w:cs="MS Gothic" w:hint="eastAsia"/>
+          <w:sz w:val="24"/>
+          <w:szCs w:val="24"/>
+        </w:rPr>
+        <w:t>├──</w:t>
+      </w:r>
+      <w:r>
+        <w:rPr>
+          <w:rStyle w:val="HTMLCode"/>
+          <w:rFonts w:ascii="Trebuchet MS" w:eastAsiaTheme="majorEastAsia" w:hAnsi="Trebuchet MS"/>
+          <w:sz w:val="24"/>
+          <w:szCs w:val="24"/>
+        </w:rPr>
+        <w:t xml:space="preserve"> pages/            </w:t>
+      </w:r>
+      <w:r>
+        <w:rPr>
+          <w:rStyle w:val="hljs-comment"/>
+          <w:rFonts w:ascii="Trebuchet MS" w:eastAsiaTheme="majorEastAsia" w:hAnsi="Trebuchet MS"/>
+          <w:sz w:val="24"/>
+          <w:szCs w:val="24"/>
+        </w:rPr>
+        <w:t># Page-level components for routing</w:t>
+      </w:r>
+    </w:p>
+    <w:p>
+      <w:pPr>
+        <w:pStyle w:val="HTMLPreformatted"/>
+        <w:spacing w:line="360" w:lineRule="auto"/>
+        <w:rPr>
+          <w:rStyle w:val="HTMLCode"/>
+          <w:rFonts w:ascii="Trebuchet MS" w:eastAsiaTheme="majorEastAsia" w:hAnsi="Trebuchet MS"/>
+          <w:sz w:val="24"/>
+          <w:szCs w:val="24"/>
+        </w:rPr>
+      </w:pPr>
+      <w:r>
+        <w:rPr>
+          <w:rStyle w:val="HTMLCode"/>
+          <w:rFonts w:ascii="MS Gothic" w:eastAsia="MS Gothic" w:hAnsi="MS Gothic" w:cs="MS Gothic" w:hint="eastAsia"/>
+          <w:sz w:val="24"/>
+          <w:szCs w:val="24"/>
+        </w:rPr>
+        <w:t>│</w:t>
+      </w:r>
+      <w:r>
+        <w:rPr>
+          <w:rStyle w:val="HTMLCode"/>
+          <w:rFonts w:ascii="Trebuchet MS" w:eastAsiaTheme="majorEastAsia" w:hAnsi="Trebuchet MS"/>
+          <w:sz w:val="24"/>
+          <w:szCs w:val="24"/>
+        </w:rPr>
+        <w:t xml:space="preserve">   </w:t>
+      </w:r>
+      <w:r>
+        <w:rPr>
+          <w:rStyle w:val="HTMLCode"/>
+          <w:rFonts w:ascii="MS Gothic" w:eastAsia="MS Gothic" w:hAnsi="MS Gothic" w:cs="MS Gothic" w:hint="eastAsia"/>
+          <w:sz w:val="24"/>
+          <w:szCs w:val="24"/>
+        </w:rPr>
+        <w:t>├──</w:t>
+      </w:r>
+      <w:r>
+        <w:rPr>
+          <w:rStyle w:val="HTMLCode"/>
+          <w:rFonts w:ascii="Trebuchet MS" w:eastAsiaTheme="majorEastAsia" w:hAnsi="Trebuchet MS"/>
+          <w:sz w:val="24"/>
+          <w:szCs w:val="24"/>
+        </w:rPr>
+        <w:t xml:space="preserve"> redux/            </w:t>
+      </w:r>
+      <w:r>
+        <w:rPr>
+          <w:rStyle w:val="hljs-comment"/>
+          <w:rFonts w:ascii="Trebuchet MS" w:eastAsiaTheme="majorEastAsia" w:hAnsi="Trebuchet MS"/>
+          <w:sz w:val="24"/>
+          <w:szCs w:val="24"/>
+        </w:rPr>
+        <w:t># Redux store and state slices</w:t>
+      </w:r>
+    </w:p>
+    <w:p>
+      <w:pPr>
+        <w:pStyle w:val="HTMLPreformatted"/>
+        <w:spacing w:line="360" w:lineRule="auto"/>
+        <w:rPr>
+          <w:rStyle w:val="HTMLCode"/>
+          <w:rFonts w:ascii="Trebuchet MS" w:eastAsiaTheme="majorEastAsia" w:hAnsi="Trebuchet MS"/>
+          <w:sz w:val="24"/>
+          <w:szCs w:val="24"/>
+        </w:rPr>
+      </w:pPr>
+      <w:r>
+        <w:rPr>
+          <w:rStyle w:val="HTMLCode"/>
+          <w:rFonts w:ascii="MS Gothic" w:eastAsia="MS Gothic" w:hAnsi="MS Gothic" w:cs="MS Gothic" w:hint="eastAsia"/>
+          <w:sz w:val="24"/>
+          <w:szCs w:val="24"/>
+        </w:rPr>
+        <w:t>│</w:t>
+      </w:r>
+      <w:r>
+        <w:rPr>
+          <w:rStyle w:val="HTMLCode"/>
+          <w:rFonts w:ascii="Trebuchet MS" w:eastAsiaTheme="majorEastAsia" w:hAnsi="Trebuchet MS"/>
+          <w:sz w:val="24"/>
+          <w:szCs w:val="24"/>
+        </w:rPr>
+        <w:t xml:space="preserve">   </w:t>
+      </w:r>
+      <w:r>
+        <w:rPr>
+          <w:rStyle w:val="HTMLCode"/>
+          <w:rFonts w:ascii="MS Gothic" w:eastAsia="MS Gothic" w:hAnsi="MS Gothic" w:cs="MS Gothic" w:hint="eastAsia"/>
+          <w:sz w:val="24"/>
+          <w:szCs w:val="24"/>
+        </w:rPr>
+        <w:t>├──</w:t>
+      </w:r>
+      <w:r>
+        <w:rPr>
+          <w:rStyle w:val="HTMLCode"/>
+          <w:rFonts w:ascii="Trebuchet MS" w:eastAsiaTheme="majorEastAsia" w:hAnsi="Trebuchet MS"/>
+          <w:sz w:val="24"/>
+          <w:szCs w:val="24"/>
+        </w:rPr>
+        <w:t xml:space="preserve"> services/         </w:t>
+      </w:r>
+      <w:r>
+        <w:rPr>
+          <w:rStyle w:val="hljs-comment"/>
+          <w:rFonts w:ascii="Trebuchet MS" w:eastAsiaTheme="majorEastAsia" w:hAnsi="Trebuchet MS"/>
+          <w:sz w:val="24"/>
+          <w:szCs w:val="24"/>
+        </w:rPr>
+        <w:t># Axios services for API calls</w:t>
+      </w:r>
+    </w:p>
+    <w:p>
+      <w:pPr>
+        <w:pStyle w:val="HTMLPreformatted"/>
+        <w:spacing w:line="360" w:lineRule="auto"/>
+        <w:rPr>
+          <w:rStyle w:val="HTMLCode"/>
+          <w:rFonts w:ascii="Trebuchet MS" w:eastAsiaTheme="majorEastAsia" w:hAnsi="Trebuchet MS"/>
+          <w:sz w:val="24"/>
+          <w:szCs w:val="24"/>
+        </w:rPr>
+      </w:pPr>
+      <w:r>
+        <w:rPr>
+          <w:rStyle w:val="HTMLCode"/>
+          <w:rFonts w:ascii="MS Gothic" w:eastAsia="MS Gothic" w:hAnsi="MS Gothic" w:cs="MS Gothic" w:hint="eastAsia"/>
+          <w:sz w:val="24"/>
+          <w:szCs w:val="24"/>
+        </w:rPr>
+        <w:t>│</w:t>
+      </w:r>
+      <w:r>
+        <w:rPr>
+          <w:rStyle w:val="HTMLCode"/>
+          <w:rFonts w:ascii="Trebuchet MS" w:eastAsiaTheme="majorEastAsia" w:hAnsi="Trebuchet MS"/>
+          <w:sz w:val="24"/>
+          <w:szCs w:val="24"/>
+        </w:rPr>
+        <w:t xml:space="preserve">   </w:t>
+      </w:r>
+      <w:r>
+        <w:rPr>
+          <w:rStyle w:val="HTMLCode"/>
+          <w:rFonts w:ascii="MS Gothic" w:eastAsia="MS Gothic" w:hAnsi="MS Gothic" w:cs="MS Gothic" w:hint="eastAsia"/>
+          <w:sz w:val="24"/>
+          <w:szCs w:val="24"/>
+        </w:rPr>
+        <w:t>├──</w:t>
+      </w:r>
+      <w:r>
+        <w:rPr>
+          <w:rStyle w:val="HTMLCode"/>
+          <w:rFonts w:ascii="Trebuchet MS" w:eastAsiaTheme="majorEastAsia" w:hAnsi="Trebuchet MS"/>
+          <w:sz w:val="24"/>
+          <w:szCs w:val="24"/>
+        </w:rPr>
+        <w:t xml:space="preserve"> utils/            </w:t>
+      </w:r>
+      <w:r>
+        <w:rPr>
+          <w:rStyle w:val="hljs-comment"/>
+          <w:rFonts w:ascii="Trebuchet MS" w:eastAsiaTheme="majorEastAsia" w:hAnsi="Trebuchet MS"/>
+          <w:sz w:val="24"/>
+          <w:szCs w:val="24"/>
+        </w:rPr>
+        <w:t># Helper functions and validators</w:t>
+      </w:r>
+    </w:p>
+    <w:p>
+      <w:pPr>
+        <w:pStyle w:val="HTMLPreformatted"/>
+        <w:spacing w:line="360" w:lineRule="auto"/>
+        <w:rPr>
+          <w:rStyle w:val="HTMLCode"/>
+          <w:rFonts w:ascii="Trebuchet MS" w:eastAsiaTheme="majorEastAsia" w:hAnsi="Trebuchet MS"/>
+          <w:sz w:val="24"/>
+          <w:szCs w:val="24"/>
+        </w:rPr>
+      </w:pPr>
+      <w:r>
+        <w:rPr>
+          <w:rStyle w:val="HTMLCode"/>
+          <w:rFonts w:ascii="MS Gothic" w:eastAsia="MS Gothic" w:hAnsi="MS Gothic" w:cs="MS Gothic" w:hint="eastAsia"/>
+          <w:sz w:val="24"/>
+          <w:szCs w:val="24"/>
+        </w:rPr>
+        <w:t>│</w:t>
+      </w:r>
+      <w:r>
+        <w:rPr>
+          <w:rStyle w:val="HTMLCode"/>
+          <w:rFonts w:ascii="Trebuchet MS" w:eastAsiaTheme="majorEastAsia" w:hAnsi="Trebuchet MS"/>
+          <w:sz w:val="24"/>
+          <w:szCs w:val="24"/>
+        </w:rPr>
+        <w:t xml:space="preserve">   </w:t>
+      </w:r>
+      <w:r>
+        <w:rPr>
+          <w:rStyle w:val="HTMLCode"/>
+          <w:rFonts w:ascii="MS Gothic" w:eastAsia="MS Gothic" w:hAnsi="MS Gothic" w:cs="MS Gothic" w:hint="eastAsia"/>
+          <w:sz w:val="24"/>
+          <w:szCs w:val="24"/>
+        </w:rPr>
+        <w:t>├──</w:t>
+      </w:r>
+      <w:r>
+        <w:rPr>
+          <w:rStyle w:val="HTMLCode"/>
+          <w:rFonts w:ascii="Trebuchet MS" w:eastAsiaTheme="majorEastAsia" w:hAnsi="Trebuchet MS"/>
+          <w:sz w:val="24"/>
+          <w:szCs w:val="24"/>
+        </w:rPr>
+        <w:t xml:space="preserve"> hooks/            </w:t>
+      </w:r>
+      <w:r>
+        <w:rPr>
+          <w:rStyle w:val="hljs-comment"/>
+          <w:rFonts w:ascii="Trebuchet MS" w:eastAsiaTheme="majorEastAsia" w:hAnsi="Trebuchet MS"/>
+          <w:sz w:val="24"/>
+          <w:szCs w:val="24"/>
+        </w:rPr>
+        <w:t># Custom React hooks</w:t>
+      </w:r>
+    </w:p>
+    <w:p>
+      <w:pPr>
+        <w:pStyle w:val="HTMLPreformatted"/>
+        <w:spacing w:line="360" w:lineRule="auto"/>
+        <w:rPr>
+          <w:rStyle w:val="HTMLCode"/>
+          <w:rFonts w:ascii="Trebuchet MS" w:eastAsiaTheme="majorEastAsia" w:hAnsi="Trebuchet MS"/>
+          <w:sz w:val="24"/>
+          <w:szCs w:val="24"/>
+        </w:rPr>
+      </w:pPr>
+      <w:r>
+        <w:rPr>
+          <w:rStyle w:val="HTMLCode"/>
+          <w:rFonts w:ascii="MS Gothic" w:eastAsia="MS Gothic" w:hAnsi="MS Gothic" w:cs="MS Gothic" w:hint="eastAsia"/>
+          <w:sz w:val="24"/>
+          <w:szCs w:val="24"/>
+        </w:rPr>
+        <w:t>│</w:t>
+      </w:r>
+      <w:r>
+        <w:rPr>
+          <w:rStyle w:val="HTMLCode"/>
+          <w:rFonts w:ascii="Trebuchet MS" w:eastAsiaTheme="majorEastAsia" w:hAnsi="Trebuchet MS"/>
+          <w:sz w:val="24"/>
+          <w:szCs w:val="24"/>
+        </w:rPr>
+        <w:t xml:space="preserve">   </w:t>
+      </w:r>
+      <w:r>
+        <w:rPr>
+          <w:rStyle w:val="HTMLCode"/>
+          <w:rFonts w:ascii="MS Gothic" w:eastAsia="MS Gothic" w:hAnsi="MS Gothic" w:cs="MS Gothic" w:hint="eastAsia"/>
+          <w:sz w:val="24"/>
+          <w:szCs w:val="24"/>
+        </w:rPr>
+        <w:t>├──</w:t>
+      </w:r>
+      <w:r>
+        <w:rPr>
+          <w:rStyle w:val="HTMLCode"/>
+          <w:rFonts w:ascii="Trebuchet MS" w:eastAsiaTheme="majorEastAsia" w:hAnsi="Trebuchet MS"/>
+          <w:sz w:val="24"/>
+          <w:szCs w:val="24"/>
+        </w:rPr>
+        <w:t xml:space="preserve"> styles/           </w:t>
+      </w:r>
+      <w:r>
+        <w:rPr>
+          <w:rStyle w:val="hljs-comment"/>
+          <w:rFonts w:ascii="Trebuchet MS" w:eastAsiaTheme="majorEastAsia" w:hAnsi="Trebuchet MS"/>
+          <w:sz w:val="24"/>
+          <w:szCs w:val="24"/>
+        </w:rPr>
+        <w:t># CSS files and theme configuration</w:t>
+      </w:r>
+    </w:p>
+    <w:p>
+      <w:pPr>
+        <w:pStyle w:val="HTMLPreformatted"/>
+        <w:spacing w:line="360" w:lineRule="auto"/>
+        <w:rPr>
+          <w:rStyle w:val="HTMLCode"/>
+          <w:rFonts w:ascii="Trebuchet MS" w:eastAsiaTheme="majorEastAsia" w:hAnsi="Trebuchet MS"/>
+          <w:sz w:val="24"/>
+          <w:szCs w:val="24"/>
+        </w:rPr>
+      </w:pPr>
+      <w:r>
+        <w:rPr>
+          <w:rStyle w:val="HTMLCode"/>
+          <w:rFonts w:ascii="MS Gothic" w:eastAsia="MS Gothic" w:hAnsi="MS Gothic" w:cs="MS Gothic" w:hint="eastAsia"/>
+          <w:sz w:val="24"/>
+          <w:szCs w:val="24"/>
+        </w:rPr>
+        <w:t>│</w:t>
+      </w:r>
+      <w:r>
+        <w:rPr>
+          <w:rStyle w:val="HTMLCode"/>
+          <w:rFonts w:ascii="Trebuchet MS" w:eastAsiaTheme="majorEastAsia" w:hAnsi="Trebuchet MS"/>
+          <w:sz w:val="24"/>
+          <w:szCs w:val="24"/>
+        </w:rPr>
+        <w:t xml:space="preserve">   </w:t>
+      </w:r>
+      <w:r>
+        <w:rPr>
+          <w:rStyle w:val="HTMLCode"/>
+          <w:rFonts w:ascii="MS Gothic" w:eastAsia="MS Gothic" w:hAnsi="MS Gothic" w:cs="MS Gothic" w:hint="eastAsia"/>
+          <w:sz w:val="24"/>
+          <w:szCs w:val="24"/>
+        </w:rPr>
+        <w:t>├──</w:t>
+      </w:r>
+      <w:r>
+        <w:rPr>
+          <w:rStyle w:val="HTMLCode"/>
+          <w:rFonts w:ascii="Trebuchet MS" w:eastAsiaTheme="majorEastAsia" w:hAnsi="Trebuchet MS"/>
+          <w:sz w:val="24"/>
+          <w:szCs w:val="24"/>
+        </w:rPr>
+        <w:t xml:space="preserve"> App.jsx           </w:t>
+      </w:r>
+      <w:r>
+        <w:rPr>
+          <w:rStyle w:val="hljs-comment"/>
+          <w:rFonts w:ascii="Trebuchet MS" w:eastAsiaTheme="majorEastAsia" w:hAnsi="Trebuchet MS"/>
+          <w:sz w:val="24"/>
+          <w:szCs w:val="24"/>
+        </w:rPr>
+        <w:t># Main app entry</w:t>
+      </w:r>
+    </w:p>
+    <w:p>
+      <w:pPr>
+        <w:pStyle w:val="HTMLPreformatted"/>
+        <w:spacing w:line="360" w:lineRule="auto"/>
+        <w:rPr>
+          <w:rStyle w:val="HTMLCode"/>
+          <w:rFonts w:ascii="Trebuchet MS" w:eastAsiaTheme="majorEastAsia" w:hAnsi="Trebuchet MS"/>
+          <w:sz w:val="24"/>
+          <w:szCs w:val="24"/>
+        </w:rPr>
+      </w:pPr>
+      <w:r>
+        <w:rPr>
+          <w:rStyle w:val="HTMLCode"/>
+          <w:rFonts w:ascii="MS Gothic" w:eastAsia="MS Gothic" w:hAnsi="MS Gothic" w:cs="MS Gothic" w:hint="eastAsia"/>
+          <w:sz w:val="24"/>
+          <w:szCs w:val="24"/>
+        </w:rPr>
+        <w:t>│</w:t>
+      </w:r>
+      <w:r>
+        <w:rPr>
+          <w:rStyle w:val="HTMLCode"/>
+          <w:rFonts w:ascii="Trebuchet MS" w:eastAsiaTheme="majorEastAsia" w:hAnsi="Trebuchet MS"/>
+          <w:sz w:val="24"/>
+          <w:szCs w:val="24"/>
+        </w:rPr>
+        <w:t xml:space="preserve">   </w:t>
+      </w:r>
+      <w:r>
+        <w:rPr>
+          <w:rStyle w:val="HTMLCode"/>
+          <w:rFonts w:ascii="MS Gothic" w:eastAsia="MS Gothic" w:hAnsi="MS Gothic" w:cs="MS Gothic" w:hint="eastAsia"/>
+          <w:sz w:val="24"/>
+          <w:szCs w:val="24"/>
+        </w:rPr>
+        <w:t>└──</w:t>
+      </w:r>
+      <w:r>
+        <w:rPr>
+          <w:rStyle w:val="HTMLCode"/>
+          <w:rFonts w:ascii="Trebuchet MS" w:eastAsiaTheme="majorEastAsia" w:hAnsi="Trebuchet MS"/>
+          <w:sz w:val="24"/>
+          <w:szCs w:val="24"/>
+        </w:rPr>
+        <w:t xml:space="preserve"> index.js          </w:t>
+      </w:r>
+      <w:r>
+        <w:rPr>
+          <w:rStyle w:val="hljs-comment"/>
+          <w:rFonts w:ascii="Trebuchet MS" w:eastAsiaTheme="majorEastAsia" w:hAnsi="Trebuchet MS"/>
+          <w:sz w:val="24"/>
+          <w:szCs w:val="24"/>
+        </w:rPr>
+        <w:t xml:space="preserve"># </w:t>
+      </w:r>
+      <w:r>
+        <w:rPr>
+          <w:rStyle w:val="hljs-comment"/>
+          <w:rFonts w:ascii="Trebuchet MS" w:eastAsiaTheme="majorEastAsia" w:hAnsi="Trebuchet MS"/>
+          <w:sz w:val="24"/>
+          <w:szCs w:val="24"/>
+        </w:rPr>
+        <w:t>React DOM</w:t>
+      </w:r>
+      <w:r>
+        <w:rPr>
+          <w:rStyle w:val="hljs-comment"/>
+          <w:rFonts w:ascii="Trebuchet MS" w:eastAsiaTheme="majorEastAsia" w:hAnsi="Trebuchet MS"/>
+          <w:sz w:val="24"/>
+          <w:szCs w:val="24"/>
+        </w:rPr>
+        <w:t xml:space="preserve"> rendering</w:t>
+      </w:r>
+    </w:p>
+    <w:p>
+      <w:pPr>
+        <w:spacing w:line="360" w:lineRule="auto"/>
+        <w:rPr>
+          <w:rFonts w:ascii="Trebuchet MS" w:hAnsi="Trebuchet MS"/>
+          <w:sz w:val="24"/>
+          <w:szCs w:val="24"/>
+        </w:rPr>
+      </w:pPr>
+    </w:p>
+    <w:p>
+      <w:pPr>
+        <w:spacing w:line="360" w:lineRule="auto"/>
         <w:rPr>
           <w:rFonts w:ascii="Trebuchet MS" w:hAnsi="Trebuchet MS"/>
           <w:b/>
@@ -4598,8 +5604,7 @@
           <w:sz w:val="24"/>
           <w:szCs w:val="24"/>
         </w:rPr>
-        <w:t xml:space="preserve"> FRONTEND </w:t>
-      </w:r>
+      </w:pPr>
       <w:r>
         <w:rPr>
           <w:rFonts w:ascii="Trebuchet MS" w:hAnsi="Trebuchet MS"/>
@@ -4608,7 +5613,7 @@
           <w:sz w:val="24"/>
           <w:szCs w:val="24"/>
         </w:rPr>
-        <w:t>STRUCTURE</w:t>
+        <w:t>DAYSTAR BACKEND STRUCTURE</w:t>
       </w:r>
     </w:p>
     <w:p>
@@ -4616,11 +5621,21 @@
         <w:pStyle w:val="HTMLPreformatted"/>
         <w:spacing w:line="360" w:lineRule="auto"/>
         <w:rPr>
-          <w:rFonts w:ascii="Trebuchet MS" w:hAnsi="Trebuchet MS"/>
-          <w:sz w:val="24"/>
-          <w:szCs w:val="24"/>
-        </w:rPr>
-      </w:pPr>
+          <w:rStyle w:val="HTMLCode"/>
+          <w:rFonts w:ascii="Trebuchet MS" w:eastAsiaTheme="majorEastAsia" w:hAnsi="Trebuchet MS"/>
+          <w:sz w:val="24"/>
+          <w:szCs w:val="24"/>
+        </w:rPr>
+      </w:pPr>
+      <w:r>
+        <w:rPr>
+          <w:rStyle w:val="HTMLCode"/>
+          <w:rFonts w:ascii="Trebuchet MS" w:eastAsiaTheme="majorEastAsia" w:hAnsi="Trebuchet MS"/>
+          <w:sz w:val="24"/>
+          <w:szCs w:val="24"/>
+        </w:rPr>
+        <w:t>Daystar backend</w:t>
+      </w:r>
     </w:p>
     <w:p>
       <w:pPr>
@@ -4636,20 +5651,20 @@
       <w:r>
         <w:rPr>
           <w:rStyle w:val="HTMLCode"/>
-          <w:rFonts w:ascii="Trebuchet MS" w:eastAsiaTheme="majorEastAsia" w:hAnsi="Trebuchet MS"/>
-          <w:sz w:val="24"/>
-          <w:szCs w:val="24"/>
-        </w:rPr>
-        <w:t>Daystar frontend</w:t>
-      </w:r>
-      <w:r>
-        <w:rPr>
-          <w:rStyle w:val="HTMLCode"/>
-          <w:rFonts w:ascii="Trebuchet MS" w:eastAsiaTheme="majorEastAsia" w:hAnsi="Trebuchet MS"/>
-          <w:sz w:val="24"/>
-          <w:szCs w:val="24"/>
-        </w:rPr>
-        <w:t>/</w:t>
+          <w:rFonts w:ascii="MS Gothic" w:eastAsia="MS Gothic" w:hAnsi="MS Gothic" w:cs="MS Gothic" w:hint="eastAsia"/>
+          <w:sz w:val="24"/>
+          <w:szCs w:val="24"/>
+        </w:rPr>
+        <w:t>├──</w:t>
+      </w:r>
+      <w:r>
+        <w:rPr>
+          <w:rStyle w:val="HTMLCode"/>
+          <w:rFonts w:ascii="Trebuchet MS" w:eastAsiaTheme="majorEastAsia" w:hAnsi="Trebuchet MS"/>
+          <w:sz w:val="24"/>
+          <w:szCs w:val="24"/>
+        </w:rPr>
+        <w:t xml:space="preserve"> src/</w:t>
       </w:r>
     </w:p>
     <w:p>
@@ -4670,6 +5685,24 @@
           <w:sz w:val="24"/>
           <w:szCs w:val="24"/>
         </w:rPr>
+        <w:t>│</w:t>
+      </w:r>
+      <w:r>
+        <w:rPr>
+          <w:rStyle w:val="HTMLCode"/>
+          <w:rFonts w:ascii="Trebuchet MS" w:eastAsiaTheme="majorEastAsia" w:hAnsi="Trebuchet MS"/>
+          <w:sz w:val="24"/>
+          <w:szCs w:val="24"/>
+        </w:rPr>
+        <w:t xml:space="preserve">   </w:t>
+      </w:r>
+      <w:r>
+        <w:rPr>
+          <w:rStyle w:val="HTMLCode"/>
+          <w:rFonts w:ascii="MS Gothic" w:eastAsia="MS Gothic" w:hAnsi="MS Gothic" w:cs="MS Gothic" w:hint="eastAsia"/>
+          <w:sz w:val="24"/>
+          <w:szCs w:val="24"/>
+        </w:rPr>
         <w:t>├──</w:t>
       </w:r>
       <w:r>
@@ -4679,25 +5712,16 @@
           <w:sz w:val="24"/>
           <w:szCs w:val="24"/>
         </w:rPr>
-        <w:t xml:space="preserve"> </w:t>
-      </w:r>
-      <w:r>
-        <w:rPr>
-          <w:rStyle w:val="hljs-keyword"/>
-          <w:rFonts w:ascii="Trebuchet MS" w:eastAsiaTheme="majorEastAsia" w:hAnsi="Trebuchet MS"/>
-          <w:sz w:val="24"/>
-          <w:szCs w:val="24"/>
-        </w:rPr>
-        <w:t>public</w:t>
-      </w:r>
-      <w:r>
-        <w:rPr>
-          <w:rStyle w:val="HTMLCode"/>
-          <w:rFonts w:ascii="Trebuchet MS" w:eastAsiaTheme="majorEastAsia" w:hAnsi="Trebuchet MS"/>
-          <w:sz w:val="24"/>
-          <w:szCs w:val="24"/>
-        </w:rPr>
-        <w:t>/</w:t>
+        <w:t xml:space="preserve"> controllers/      </w:t>
+      </w:r>
+      <w:r>
+        <w:rPr>
+          <w:rStyle w:val="hljs-comment"/>
+          <w:rFonts w:ascii="Trebuchet MS" w:eastAsiaTheme="majorEastAsia" w:hAnsi="Trebuchet MS"/>
+          <w:sz w:val="24"/>
+          <w:szCs w:val="24"/>
+        </w:rPr>
+        <w:t># Business logic for each route</w:t>
       </w:r>
     </w:p>
     <w:p>
@@ -4745,7 +5769,7 @@
           <w:sz w:val="24"/>
           <w:szCs w:val="24"/>
         </w:rPr>
-        <w:t xml:space="preserve"> index.html        </w:t>
+        <w:t xml:space="preserve"> models/           </w:t>
       </w:r>
       <w:r>
         <w:rPr>
@@ -4754,7 +5778,16 @@
           <w:sz w:val="24"/>
           <w:szCs w:val="24"/>
         </w:rPr>
-        <w:t># HTML template</w:t>
+        <w:t xml:space="preserve"># </w:t>
+      </w:r>
+      <w:r>
+        <w:rPr>
+          <w:rStyle w:val="hljs-comment"/>
+          <w:rFonts w:ascii="Trebuchet MS" w:eastAsiaTheme="majorEastAsia" w:hAnsi="Trebuchet MS"/>
+          <w:sz w:val="24"/>
+          <w:szCs w:val="24"/>
+        </w:rPr>
+        <w:t>Database schemas</w:t>
       </w:r>
     </w:p>
     <w:p>
@@ -4793,6 +5826,234 @@
           <w:sz w:val="24"/>
           <w:szCs w:val="24"/>
         </w:rPr>
+        <w:t>├──</w:t>
+      </w:r>
+      <w:r>
+        <w:rPr>
+          <w:rStyle w:val="HTMLCode"/>
+          <w:rFonts w:ascii="Trebuchet MS" w:eastAsiaTheme="majorEastAsia" w:hAnsi="Trebuchet MS"/>
+          <w:sz w:val="24"/>
+          <w:szCs w:val="24"/>
+        </w:rPr>
+        <w:t xml:space="preserve"> routes/           </w:t>
+      </w:r>
+      <w:r>
+        <w:rPr>
+          <w:rStyle w:val="hljs-comment"/>
+          <w:rFonts w:ascii="Trebuchet MS" w:eastAsiaTheme="majorEastAsia" w:hAnsi="Trebuchet MS"/>
+          <w:sz w:val="24"/>
+          <w:szCs w:val="24"/>
+        </w:rPr>
+        <w:t># Express route definitions</w:t>
+      </w:r>
+    </w:p>
+    <w:p>
+      <w:pPr>
+        <w:pStyle w:val="HTMLPreformatted"/>
+        <w:spacing w:line="360" w:lineRule="auto"/>
+        <w:rPr>
+          <w:rStyle w:val="HTMLCode"/>
+          <w:rFonts w:ascii="Trebuchet MS" w:eastAsiaTheme="majorEastAsia" w:hAnsi="Trebuchet MS"/>
+          <w:sz w:val="24"/>
+          <w:szCs w:val="24"/>
+        </w:rPr>
+      </w:pPr>
+      <w:r>
+        <w:rPr>
+          <w:rStyle w:val="HTMLCode"/>
+          <w:rFonts w:ascii="MS Gothic" w:eastAsia="MS Gothic" w:hAnsi="MS Gothic" w:cs="MS Gothic" w:hint="eastAsia"/>
+          <w:sz w:val="24"/>
+          <w:szCs w:val="24"/>
+        </w:rPr>
+        <w:t>│</w:t>
+      </w:r>
+      <w:r>
+        <w:rPr>
+          <w:rStyle w:val="HTMLCode"/>
+          <w:rFonts w:ascii="Trebuchet MS" w:eastAsiaTheme="majorEastAsia" w:hAnsi="Trebuchet MS"/>
+          <w:sz w:val="24"/>
+          <w:szCs w:val="24"/>
+        </w:rPr>
+        <w:t xml:space="preserve">   </w:t>
+      </w:r>
+      <w:r>
+        <w:rPr>
+          <w:rStyle w:val="HTMLCode"/>
+          <w:rFonts w:ascii="MS Gothic" w:eastAsia="MS Gothic" w:hAnsi="MS Gothic" w:cs="MS Gothic" w:hint="eastAsia"/>
+          <w:sz w:val="24"/>
+          <w:szCs w:val="24"/>
+        </w:rPr>
+        <w:t>├──</w:t>
+      </w:r>
+      <w:r>
+        <w:rPr>
+          <w:rStyle w:val="HTMLCode"/>
+          <w:rFonts w:ascii="Trebuchet MS" w:eastAsiaTheme="majorEastAsia" w:hAnsi="Trebuchet MS"/>
+          <w:sz w:val="24"/>
+          <w:szCs w:val="24"/>
+        </w:rPr>
+        <w:t xml:space="preserve"> middleware/       </w:t>
+      </w:r>
+      <w:r>
+        <w:rPr>
+          <w:rStyle w:val="hljs-comment"/>
+          <w:rFonts w:ascii="Trebuchet MS" w:eastAsiaTheme="majorEastAsia" w:hAnsi="Trebuchet MS"/>
+          <w:sz w:val="24"/>
+          <w:szCs w:val="24"/>
+        </w:rPr>
+        <w:t># Custom middleware (auth, error handling)</w:t>
+      </w:r>
+    </w:p>
+    <w:p>
+      <w:pPr>
+        <w:pStyle w:val="HTMLPreformatted"/>
+        <w:spacing w:line="360" w:lineRule="auto"/>
+        <w:rPr>
+          <w:rStyle w:val="HTMLCode"/>
+          <w:rFonts w:ascii="Trebuchet MS" w:eastAsiaTheme="majorEastAsia" w:hAnsi="Trebuchet MS"/>
+          <w:sz w:val="24"/>
+          <w:szCs w:val="24"/>
+        </w:rPr>
+      </w:pPr>
+      <w:r>
+        <w:rPr>
+          <w:rStyle w:val="HTMLCode"/>
+          <w:rFonts w:ascii="MS Gothic" w:eastAsia="MS Gothic" w:hAnsi="MS Gothic" w:cs="MS Gothic" w:hint="eastAsia"/>
+          <w:sz w:val="24"/>
+          <w:szCs w:val="24"/>
+        </w:rPr>
+        <w:t>│</w:t>
+      </w:r>
+      <w:r>
+        <w:rPr>
+          <w:rStyle w:val="HTMLCode"/>
+          <w:rFonts w:ascii="Trebuchet MS" w:eastAsiaTheme="majorEastAsia" w:hAnsi="Trebuchet MS"/>
+          <w:sz w:val="24"/>
+          <w:szCs w:val="24"/>
+        </w:rPr>
+        <w:t xml:space="preserve">   </w:t>
+      </w:r>
+      <w:r>
+        <w:rPr>
+          <w:rStyle w:val="HTMLCode"/>
+          <w:rFonts w:ascii="MS Gothic" w:eastAsia="MS Gothic" w:hAnsi="MS Gothic" w:cs="MS Gothic" w:hint="eastAsia"/>
+          <w:sz w:val="24"/>
+          <w:szCs w:val="24"/>
+        </w:rPr>
+        <w:t>├──</w:t>
+      </w:r>
+      <w:r>
+        <w:rPr>
+          <w:rStyle w:val="HTMLCode"/>
+          <w:rFonts w:ascii="Trebuchet MS" w:eastAsiaTheme="majorEastAsia" w:hAnsi="Trebuchet MS"/>
+          <w:sz w:val="24"/>
+          <w:szCs w:val="24"/>
+        </w:rPr>
+        <w:t xml:space="preserve"> services/         </w:t>
+      </w:r>
+      <w:r>
+        <w:rPr>
+          <w:rStyle w:val="hljs-comment"/>
+          <w:rFonts w:ascii="Trebuchet MS" w:eastAsiaTheme="majorEastAsia" w:hAnsi="Trebuchet MS"/>
+          <w:sz w:val="24"/>
+          <w:szCs w:val="24"/>
+        </w:rPr>
+        <w:t># Internal services (e.g., email, payments)</w:t>
+      </w:r>
+    </w:p>
+    <w:p>
+      <w:pPr>
+        <w:pStyle w:val="HTMLPreformatted"/>
+        <w:spacing w:line="360" w:lineRule="auto"/>
+        <w:rPr>
+          <w:rStyle w:val="HTMLCode"/>
+          <w:rFonts w:ascii="Trebuchet MS" w:eastAsiaTheme="majorEastAsia" w:hAnsi="Trebuchet MS"/>
+          <w:sz w:val="24"/>
+          <w:szCs w:val="24"/>
+        </w:rPr>
+      </w:pPr>
+      <w:r>
+        <w:rPr>
+          <w:rStyle w:val="HTMLCode"/>
+          <w:rFonts w:ascii="MS Gothic" w:eastAsia="MS Gothic" w:hAnsi="MS Gothic" w:cs="MS Gothic" w:hint="eastAsia"/>
+          <w:sz w:val="24"/>
+          <w:szCs w:val="24"/>
+        </w:rPr>
+        <w:t>│</w:t>
+      </w:r>
+      <w:r>
+        <w:rPr>
+          <w:rStyle w:val="HTMLCode"/>
+          <w:rFonts w:ascii="Trebuchet MS" w:eastAsiaTheme="majorEastAsia" w:hAnsi="Trebuchet MS"/>
+          <w:sz w:val="24"/>
+          <w:szCs w:val="24"/>
+        </w:rPr>
+        <w:t xml:space="preserve">   </w:t>
+      </w:r>
+      <w:r>
+        <w:rPr>
+          <w:rStyle w:val="HTMLCode"/>
+          <w:rFonts w:ascii="MS Gothic" w:eastAsia="MS Gothic" w:hAnsi="MS Gothic" w:cs="MS Gothic" w:hint="eastAsia"/>
+          <w:sz w:val="24"/>
+          <w:szCs w:val="24"/>
+        </w:rPr>
+        <w:t>├──</w:t>
+      </w:r>
+      <w:r>
+        <w:rPr>
+          <w:rStyle w:val="HTMLCode"/>
+          <w:rFonts w:ascii="Trebuchet MS" w:eastAsiaTheme="majorEastAsia" w:hAnsi="Trebuchet MS"/>
+          <w:sz w:val="24"/>
+          <w:szCs w:val="24"/>
+        </w:rPr>
+        <w:t xml:space="preserve"> utils/            </w:t>
+      </w:r>
+      <w:r>
+        <w:rPr>
+          <w:rStyle w:val="hljs-comment"/>
+          <w:rFonts w:ascii="Trebuchet MS" w:eastAsiaTheme="majorEastAsia" w:hAnsi="Trebuchet MS"/>
+          <w:sz w:val="24"/>
+          <w:szCs w:val="24"/>
+        </w:rPr>
+        <w:t># Utility functions (e.g., DB connection, logging)</w:t>
+      </w:r>
+    </w:p>
+    <w:p>
+      <w:pPr>
+        <w:pStyle w:val="HTMLPreformatted"/>
+        <w:spacing w:line="360" w:lineRule="auto"/>
+        <w:rPr>
+          <w:rStyle w:val="HTMLCode"/>
+          <w:rFonts w:ascii="Trebuchet MS" w:eastAsiaTheme="majorEastAsia" w:hAnsi="Trebuchet MS"/>
+          <w:sz w:val="24"/>
+          <w:szCs w:val="24"/>
+        </w:rPr>
+      </w:pPr>
+      <w:r>
+        <w:rPr>
+          <w:rStyle w:val="HTMLCode"/>
+          <w:rFonts w:ascii="MS Gothic" w:eastAsia="MS Gothic" w:hAnsi="MS Gothic" w:cs="MS Gothic" w:hint="eastAsia"/>
+          <w:sz w:val="24"/>
+          <w:szCs w:val="24"/>
+        </w:rPr>
+        <w:t>│</w:t>
+      </w:r>
+      <w:r>
+        <w:rPr>
+          <w:rStyle w:val="HTMLCode"/>
+          <w:rFonts w:ascii="Trebuchet MS" w:eastAsiaTheme="majorEastAsia" w:hAnsi="Trebuchet MS"/>
+          <w:sz w:val="24"/>
+          <w:szCs w:val="24"/>
+        </w:rPr>
+        <w:t xml:space="preserve">   </w:t>
+      </w:r>
+      <w:r>
+        <w:rPr>
+          <w:rStyle w:val="HTMLCode"/>
+          <w:rFonts w:ascii="MS Gothic" w:eastAsia="MS Gothic" w:hAnsi="MS Gothic" w:cs="MS Gothic" w:hint="eastAsia"/>
+          <w:sz w:val="24"/>
+          <w:szCs w:val="24"/>
+        </w:rPr>
         <w:t>└──</w:t>
       </w:r>
       <w:r>
@@ -4802,7 +6063,7 @@
           <w:sz w:val="24"/>
           <w:szCs w:val="24"/>
         </w:rPr>
-        <w:t xml:space="preserve"> assets/           </w:t>
+        <w:t xml:space="preserve"> config/           </w:t>
       </w:r>
       <w:r>
         <w:rPr>
@@ -4811,7 +6072,7 @@
           <w:sz w:val="24"/>
           <w:szCs w:val="24"/>
         </w:rPr>
-        <w:t># Images, icons, logos, etc.</w:t>
+        <w:t># Configuration files (e.g., DB config, constants)</w:t>
       </w:r>
     </w:p>
     <w:p>
@@ -4853,1476 +6114,7 @@
           <w:sz w:val="24"/>
           <w:szCs w:val="24"/>
         </w:rPr>
-        <w:t>├──</w:t>
-      </w:r>
-      <w:r>
-        <w:rPr>
-          <w:rStyle w:val="HTMLCode"/>
-          <w:rFonts w:ascii="Trebuchet MS" w:eastAsiaTheme="majorEastAsia" w:hAnsi="Trebuchet MS"/>
-          <w:sz w:val="24"/>
-          <w:szCs w:val="24"/>
-        </w:rPr>
-        <w:t xml:space="preserve"> src/</w:t>
-      </w:r>
-    </w:p>
-    <w:p>
-      <w:pPr>
-        <w:pStyle w:val="HTMLPreformatted"/>
-        <w:spacing w:line="360" w:lineRule="auto"/>
-        <w:rPr>
-          <w:rStyle w:val="HTMLCode"/>
-          <w:rFonts w:ascii="Trebuchet MS" w:eastAsiaTheme="majorEastAsia" w:hAnsi="Trebuchet MS"/>
-          <w:sz w:val="24"/>
-          <w:szCs w:val="24"/>
-        </w:rPr>
-      </w:pPr>
-      <w:r>
-        <w:rPr>
-          <w:rStyle w:val="HTMLCode"/>
-          <w:rFonts w:ascii="MS Gothic" w:eastAsia="MS Gothic" w:hAnsi="MS Gothic" w:cs="MS Gothic" w:hint="eastAsia"/>
-          <w:sz w:val="24"/>
-          <w:szCs w:val="24"/>
-        </w:rPr>
-        <w:t>│</w:t>
-      </w:r>
-      <w:r>
-        <w:rPr>
-          <w:rStyle w:val="HTMLCode"/>
-          <w:rFonts w:ascii="Trebuchet MS" w:eastAsiaTheme="majorEastAsia" w:hAnsi="Trebuchet MS"/>
-          <w:sz w:val="24"/>
-          <w:szCs w:val="24"/>
-        </w:rPr>
-        <w:t xml:space="preserve">   </w:t>
-      </w:r>
-      <w:r>
-        <w:rPr>
-          <w:rStyle w:val="HTMLCode"/>
-          <w:rFonts w:ascii="MS Gothic" w:eastAsia="MS Gothic" w:hAnsi="MS Gothic" w:cs="MS Gothic" w:hint="eastAsia"/>
-          <w:sz w:val="24"/>
-          <w:szCs w:val="24"/>
-        </w:rPr>
-        <w:t>├──</w:t>
-      </w:r>
-      <w:r>
-        <w:rPr>
-          <w:rStyle w:val="HTMLCode"/>
-          <w:rFonts w:ascii="Trebuchet MS" w:eastAsiaTheme="majorEastAsia" w:hAnsi="Trebuchet MS"/>
-          <w:sz w:val="24"/>
-          <w:szCs w:val="24"/>
-        </w:rPr>
-        <w:t xml:space="preserve"> components/       </w:t>
-      </w:r>
-      <w:r>
-        <w:rPr>
-          <w:rStyle w:val="hljs-comment"/>
-          <w:rFonts w:ascii="Trebuchet MS" w:eastAsiaTheme="majorEastAsia" w:hAnsi="Trebuchet MS"/>
-          <w:sz w:val="24"/>
-          <w:szCs w:val="24"/>
-        </w:rPr>
-        <w:t># Reusable UI components</w:t>
-      </w:r>
-    </w:p>
-    <w:p>
-      <w:pPr>
-        <w:pStyle w:val="HTMLPreformatted"/>
-        <w:spacing w:line="360" w:lineRule="auto"/>
-        <w:rPr>
-          <w:rStyle w:val="HTMLCode"/>
-          <w:rFonts w:ascii="Trebuchet MS" w:eastAsiaTheme="majorEastAsia" w:hAnsi="Trebuchet MS"/>
-          <w:sz w:val="24"/>
-          <w:szCs w:val="24"/>
-        </w:rPr>
-      </w:pPr>
-      <w:r>
-        <w:rPr>
-          <w:rStyle w:val="HTMLCode"/>
-          <w:rFonts w:ascii="MS Gothic" w:eastAsia="MS Gothic" w:hAnsi="MS Gothic" w:cs="MS Gothic" w:hint="eastAsia"/>
-          <w:sz w:val="24"/>
-          <w:szCs w:val="24"/>
-        </w:rPr>
-        <w:t>│</w:t>
-      </w:r>
-      <w:r>
-        <w:rPr>
-          <w:rStyle w:val="HTMLCode"/>
-          <w:rFonts w:ascii="Trebuchet MS" w:eastAsiaTheme="majorEastAsia" w:hAnsi="Trebuchet MS"/>
-          <w:sz w:val="24"/>
-          <w:szCs w:val="24"/>
-        </w:rPr>
-        <w:t xml:space="preserve">   </w:t>
-      </w:r>
-      <w:r>
-        <w:rPr>
-          <w:rStyle w:val="HTMLCode"/>
-          <w:rFonts w:ascii="MS Gothic" w:eastAsia="MS Gothic" w:hAnsi="MS Gothic" w:cs="MS Gothic" w:hint="eastAsia"/>
-          <w:sz w:val="24"/>
-          <w:szCs w:val="24"/>
-        </w:rPr>
-        <w:t>│</w:t>
-      </w:r>
-      <w:r>
-        <w:rPr>
-          <w:rStyle w:val="HTMLCode"/>
-          <w:rFonts w:ascii="Trebuchet MS" w:eastAsiaTheme="majorEastAsia" w:hAnsi="Trebuchet MS"/>
-          <w:sz w:val="24"/>
-          <w:szCs w:val="24"/>
-        </w:rPr>
-        <w:t xml:space="preserve">   </w:t>
-      </w:r>
-      <w:r>
-        <w:rPr>
-          <w:rStyle w:val="HTMLCode"/>
-          <w:rFonts w:ascii="MS Gothic" w:eastAsia="MS Gothic" w:hAnsi="MS Gothic" w:cs="MS Gothic" w:hint="eastAsia"/>
-          <w:sz w:val="24"/>
-          <w:szCs w:val="24"/>
-        </w:rPr>
-        <w:t>├──</w:t>
-      </w:r>
-      <w:r>
-        <w:rPr>
-          <w:rStyle w:val="HTMLCode"/>
-          <w:rFonts w:ascii="Trebuchet MS" w:eastAsiaTheme="majorEastAsia" w:hAnsi="Trebuchet MS"/>
-          <w:sz w:val="24"/>
-          <w:szCs w:val="24"/>
-        </w:rPr>
-        <w:t xml:space="preserve"> auth/         </w:t>
-      </w:r>
-      <w:r>
-        <w:rPr>
-          <w:rStyle w:val="hljs-comment"/>
-          <w:rFonts w:ascii="Trebuchet MS" w:eastAsiaTheme="majorEastAsia" w:hAnsi="Trebuchet MS"/>
-          <w:sz w:val="24"/>
-          <w:szCs w:val="24"/>
-        </w:rPr>
-        <w:t># Login, Register, Password reset components</w:t>
-      </w:r>
-    </w:p>
-    <w:p>
-      <w:pPr>
-        <w:pStyle w:val="HTMLPreformatted"/>
-        <w:spacing w:line="360" w:lineRule="auto"/>
-        <w:rPr>
-          <w:rStyle w:val="HTMLCode"/>
-          <w:rFonts w:ascii="Trebuchet MS" w:eastAsiaTheme="majorEastAsia" w:hAnsi="Trebuchet MS"/>
-          <w:sz w:val="24"/>
-          <w:szCs w:val="24"/>
-        </w:rPr>
-      </w:pPr>
-      <w:r>
-        <w:rPr>
-          <w:rStyle w:val="HTMLCode"/>
-          <w:rFonts w:ascii="MS Gothic" w:eastAsia="MS Gothic" w:hAnsi="MS Gothic" w:cs="MS Gothic" w:hint="eastAsia"/>
-          <w:sz w:val="24"/>
-          <w:szCs w:val="24"/>
-        </w:rPr>
-        <w:t>│</w:t>
-      </w:r>
-      <w:r>
-        <w:rPr>
-          <w:rStyle w:val="HTMLCode"/>
-          <w:rFonts w:ascii="Trebuchet MS" w:eastAsiaTheme="majorEastAsia" w:hAnsi="Trebuchet MS"/>
-          <w:sz w:val="24"/>
-          <w:szCs w:val="24"/>
-        </w:rPr>
-        <w:t xml:space="preserve">   </w:t>
-      </w:r>
-      <w:r>
-        <w:rPr>
-          <w:rStyle w:val="HTMLCode"/>
-          <w:rFonts w:ascii="MS Gothic" w:eastAsia="MS Gothic" w:hAnsi="MS Gothic" w:cs="MS Gothic" w:hint="eastAsia"/>
-          <w:sz w:val="24"/>
-          <w:szCs w:val="24"/>
-        </w:rPr>
-        <w:t>│</w:t>
-      </w:r>
-      <w:r>
-        <w:rPr>
-          <w:rStyle w:val="HTMLCode"/>
-          <w:rFonts w:ascii="Trebuchet MS" w:eastAsiaTheme="majorEastAsia" w:hAnsi="Trebuchet MS"/>
-          <w:sz w:val="24"/>
-          <w:szCs w:val="24"/>
-        </w:rPr>
-        <w:t xml:space="preserve">   </w:t>
-      </w:r>
-      <w:r>
-        <w:rPr>
-          <w:rStyle w:val="HTMLCode"/>
-          <w:rFonts w:ascii="MS Gothic" w:eastAsia="MS Gothic" w:hAnsi="MS Gothic" w:cs="MS Gothic" w:hint="eastAsia"/>
-          <w:sz w:val="24"/>
-          <w:szCs w:val="24"/>
-        </w:rPr>
-        <w:t>├──</w:t>
-      </w:r>
-      <w:r>
-        <w:rPr>
-          <w:rStyle w:val="HTMLCode"/>
-          <w:rFonts w:ascii="Trebuchet MS" w:eastAsiaTheme="majorEastAsia" w:hAnsi="Trebuchet MS"/>
-          <w:sz w:val="24"/>
-          <w:szCs w:val="24"/>
-        </w:rPr>
-        <w:t xml:space="preserve"> babysitter/   </w:t>
-      </w:r>
-      <w:r>
-        <w:rPr>
-          <w:rStyle w:val="hljs-comment"/>
-          <w:rFonts w:ascii="Trebuchet MS" w:eastAsiaTheme="majorEastAsia" w:hAnsi="Trebuchet MS"/>
-          <w:sz w:val="24"/>
-          <w:szCs w:val="24"/>
-        </w:rPr>
-        <w:t># Babysitter-related components</w:t>
-      </w:r>
-    </w:p>
-    <w:p>
-      <w:pPr>
-        <w:pStyle w:val="HTMLPreformatted"/>
-        <w:spacing w:line="360" w:lineRule="auto"/>
-        <w:rPr>
-          <w:rStyle w:val="HTMLCode"/>
-          <w:rFonts w:ascii="Trebuchet MS" w:eastAsiaTheme="majorEastAsia" w:hAnsi="Trebuchet MS"/>
-          <w:sz w:val="24"/>
-          <w:szCs w:val="24"/>
-        </w:rPr>
-      </w:pPr>
-      <w:r>
-        <w:rPr>
-          <w:rStyle w:val="HTMLCode"/>
-          <w:rFonts w:ascii="MS Gothic" w:eastAsia="MS Gothic" w:hAnsi="MS Gothic" w:cs="MS Gothic" w:hint="eastAsia"/>
-          <w:sz w:val="24"/>
-          <w:szCs w:val="24"/>
-        </w:rPr>
-        <w:t>│</w:t>
-      </w:r>
-      <w:r>
-        <w:rPr>
-          <w:rStyle w:val="HTMLCode"/>
-          <w:rFonts w:ascii="Trebuchet MS" w:eastAsiaTheme="majorEastAsia" w:hAnsi="Trebuchet MS"/>
-          <w:sz w:val="24"/>
-          <w:szCs w:val="24"/>
-        </w:rPr>
-        <w:t xml:space="preserve">   </w:t>
-      </w:r>
-      <w:r>
-        <w:rPr>
-          <w:rStyle w:val="HTMLCode"/>
-          <w:rFonts w:ascii="MS Gothic" w:eastAsia="MS Gothic" w:hAnsi="MS Gothic" w:cs="MS Gothic" w:hint="eastAsia"/>
-          <w:sz w:val="24"/>
-          <w:szCs w:val="24"/>
-        </w:rPr>
-        <w:t>│</w:t>
-      </w:r>
-      <w:r>
-        <w:rPr>
-          <w:rStyle w:val="HTMLCode"/>
-          <w:rFonts w:ascii="Trebuchet MS" w:eastAsiaTheme="majorEastAsia" w:hAnsi="Trebuchet MS"/>
-          <w:sz w:val="24"/>
-          <w:szCs w:val="24"/>
-        </w:rPr>
-        <w:t xml:space="preserve">   </w:t>
-      </w:r>
-      <w:r>
-        <w:rPr>
-          <w:rStyle w:val="HTMLCode"/>
-          <w:rFonts w:ascii="MS Gothic" w:eastAsia="MS Gothic" w:hAnsi="MS Gothic" w:cs="MS Gothic" w:hint="eastAsia"/>
-          <w:sz w:val="24"/>
-          <w:szCs w:val="24"/>
-        </w:rPr>
-        <w:t>├──</w:t>
-      </w:r>
-      <w:r>
-        <w:rPr>
-          <w:rStyle w:val="HTMLCode"/>
-          <w:rFonts w:ascii="Trebuchet MS" w:eastAsiaTheme="majorEastAsia" w:hAnsi="Trebuchet MS"/>
-          <w:sz w:val="24"/>
-          <w:szCs w:val="24"/>
-        </w:rPr>
-        <w:t xml:space="preserve"> children/     </w:t>
-      </w:r>
-      <w:r>
-        <w:rPr>
-          <w:rStyle w:val="hljs-comment"/>
-          <w:rFonts w:ascii="Trebuchet MS" w:eastAsiaTheme="majorEastAsia" w:hAnsi="Trebuchet MS"/>
-          <w:sz w:val="24"/>
-          <w:szCs w:val="24"/>
-        </w:rPr>
-        <w:t># Child management &amp; attendance</w:t>
-      </w:r>
-    </w:p>
-    <w:p>
-      <w:pPr>
-        <w:pStyle w:val="HTMLPreformatted"/>
-        <w:spacing w:line="360" w:lineRule="auto"/>
-        <w:rPr>
-          <w:rStyle w:val="HTMLCode"/>
-          <w:rFonts w:ascii="Trebuchet MS" w:eastAsiaTheme="majorEastAsia" w:hAnsi="Trebuchet MS"/>
-          <w:sz w:val="24"/>
-          <w:szCs w:val="24"/>
-        </w:rPr>
-      </w:pPr>
-      <w:r>
-        <w:rPr>
-          <w:rStyle w:val="HTMLCode"/>
-          <w:rFonts w:ascii="MS Gothic" w:eastAsia="MS Gothic" w:hAnsi="MS Gothic" w:cs="MS Gothic" w:hint="eastAsia"/>
-          <w:sz w:val="24"/>
-          <w:szCs w:val="24"/>
-        </w:rPr>
-        <w:t>│</w:t>
-      </w:r>
-      <w:r>
-        <w:rPr>
-          <w:rStyle w:val="HTMLCode"/>
-          <w:rFonts w:ascii="Trebuchet MS" w:eastAsiaTheme="majorEastAsia" w:hAnsi="Trebuchet MS"/>
-          <w:sz w:val="24"/>
-          <w:szCs w:val="24"/>
-        </w:rPr>
-        <w:t xml:space="preserve">   </w:t>
-      </w:r>
-      <w:r>
-        <w:rPr>
-          <w:rStyle w:val="HTMLCode"/>
-          <w:rFonts w:ascii="MS Gothic" w:eastAsia="MS Gothic" w:hAnsi="MS Gothic" w:cs="MS Gothic" w:hint="eastAsia"/>
-          <w:sz w:val="24"/>
-          <w:szCs w:val="24"/>
-        </w:rPr>
-        <w:t>│</w:t>
-      </w:r>
-      <w:r>
-        <w:rPr>
-          <w:rStyle w:val="HTMLCode"/>
-          <w:rFonts w:ascii="Trebuchet MS" w:eastAsiaTheme="majorEastAsia" w:hAnsi="Trebuchet MS"/>
-          <w:sz w:val="24"/>
-          <w:szCs w:val="24"/>
-        </w:rPr>
-        <w:t xml:space="preserve">   </w:t>
-      </w:r>
-      <w:r>
-        <w:rPr>
-          <w:rStyle w:val="HTMLCode"/>
-          <w:rFonts w:ascii="MS Gothic" w:eastAsia="MS Gothic" w:hAnsi="MS Gothic" w:cs="MS Gothic" w:hint="eastAsia"/>
-          <w:sz w:val="24"/>
-          <w:szCs w:val="24"/>
-        </w:rPr>
-        <w:t>├──</w:t>
-      </w:r>
-      <w:r>
-        <w:rPr>
-          <w:rStyle w:val="HTMLCode"/>
-          <w:rFonts w:ascii="Trebuchet MS" w:eastAsiaTheme="majorEastAsia" w:hAnsi="Trebuchet MS"/>
-          <w:sz w:val="24"/>
-          <w:szCs w:val="24"/>
-        </w:rPr>
-        <w:t xml:space="preserve"> financial/    </w:t>
-      </w:r>
-      <w:r>
-        <w:rPr>
-          <w:rStyle w:val="hljs-comment"/>
-          <w:rFonts w:ascii="Trebuchet MS" w:eastAsiaTheme="majorEastAsia" w:hAnsi="Trebuchet MS"/>
-          <w:sz w:val="24"/>
-          <w:szCs w:val="24"/>
-        </w:rPr>
-        <w:t># Payment, expense, financial reports</w:t>
-      </w:r>
-    </w:p>
-    <w:p>
-      <w:pPr>
-        <w:pStyle w:val="HTMLPreformatted"/>
-        <w:spacing w:line="360" w:lineRule="auto"/>
-        <w:rPr>
-          <w:rStyle w:val="HTMLCode"/>
-          <w:rFonts w:ascii="Trebuchet MS" w:eastAsiaTheme="majorEastAsia" w:hAnsi="Trebuchet MS"/>
-          <w:sz w:val="24"/>
-          <w:szCs w:val="24"/>
-        </w:rPr>
-      </w:pPr>
-      <w:r>
-        <w:rPr>
-          <w:rStyle w:val="HTMLCode"/>
-          <w:rFonts w:ascii="MS Gothic" w:eastAsia="MS Gothic" w:hAnsi="MS Gothic" w:cs="MS Gothic" w:hint="eastAsia"/>
-          <w:sz w:val="24"/>
-          <w:szCs w:val="24"/>
-        </w:rPr>
-        <w:t>│</w:t>
-      </w:r>
-      <w:r>
-        <w:rPr>
-          <w:rStyle w:val="HTMLCode"/>
-          <w:rFonts w:ascii="Trebuchet MS" w:eastAsiaTheme="majorEastAsia" w:hAnsi="Trebuchet MS"/>
-          <w:sz w:val="24"/>
-          <w:szCs w:val="24"/>
-        </w:rPr>
-        <w:t xml:space="preserve">   </w:t>
-      </w:r>
-      <w:r>
-        <w:rPr>
-          <w:rStyle w:val="HTMLCode"/>
-          <w:rFonts w:ascii="MS Gothic" w:eastAsia="MS Gothic" w:hAnsi="MS Gothic" w:cs="MS Gothic" w:hint="eastAsia"/>
-          <w:sz w:val="24"/>
-          <w:szCs w:val="24"/>
-        </w:rPr>
-        <w:t>│</w:t>
-      </w:r>
-      <w:r>
-        <w:rPr>
-          <w:rStyle w:val="HTMLCode"/>
-          <w:rFonts w:ascii="Trebuchet MS" w:eastAsiaTheme="majorEastAsia" w:hAnsi="Trebuchet MS"/>
-          <w:sz w:val="24"/>
-          <w:szCs w:val="24"/>
-        </w:rPr>
-        <w:t xml:space="preserve">   </w:t>
-      </w:r>
-      <w:r>
-        <w:rPr>
-          <w:rStyle w:val="HTMLCode"/>
-          <w:rFonts w:ascii="MS Gothic" w:eastAsia="MS Gothic" w:hAnsi="MS Gothic" w:cs="MS Gothic" w:hint="eastAsia"/>
-          <w:sz w:val="24"/>
-          <w:szCs w:val="24"/>
-        </w:rPr>
-        <w:t>└──</w:t>
-      </w:r>
-      <w:r>
-        <w:rPr>
-          <w:rStyle w:val="HTMLCode"/>
-          <w:rFonts w:ascii="Trebuchet MS" w:eastAsiaTheme="majorEastAsia" w:hAnsi="Trebuchet MS"/>
-          <w:sz w:val="24"/>
-          <w:szCs w:val="24"/>
-        </w:rPr>
-        <w:t xml:space="preserve"> common/       </w:t>
-      </w:r>
-      <w:r>
-        <w:rPr>
-          <w:rStyle w:val="hljs-comment"/>
-          <w:rFonts w:ascii="Trebuchet MS" w:eastAsiaTheme="majorEastAsia" w:hAnsi="Trebuchet MS"/>
-          <w:sz w:val="24"/>
-          <w:szCs w:val="24"/>
-        </w:rPr>
-        <w:t># Shared UI components like Navbar, Sidebar</w:t>
-      </w:r>
-    </w:p>
-    <w:p>
-      <w:pPr>
-        <w:pStyle w:val="HTMLPreformatted"/>
-        <w:spacing w:line="360" w:lineRule="auto"/>
-        <w:rPr>
-          <w:rStyle w:val="HTMLCode"/>
-          <w:rFonts w:ascii="Trebuchet MS" w:eastAsiaTheme="majorEastAsia" w:hAnsi="Trebuchet MS"/>
-          <w:sz w:val="24"/>
-          <w:szCs w:val="24"/>
-        </w:rPr>
-      </w:pPr>
-      <w:r>
-        <w:rPr>
-          <w:rStyle w:val="HTMLCode"/>
-          <w:rFonts w:ascii="MS Gothic" w:eastAsia="MS Gothic" w:hAnsi="MS Gothic" w:cs="MS Gothic" w:hint="eastAsia"/>
-          <w:sz w:val="24"/>
-          <w:szCs w:val="24"/>
-        </w:rPr>
-        <w:t>│</w:t>
-      </w:r>
-    </w:p>
-    <w:p>
-      <w:pPr>
-        <w:pStyle w:val="HTMLPreformatted"/>
-        <w:spacing w:line="360" w:lineRule="auto"/>
-        <w:rPr>
-          <w:rStyle w:val="HTMLCode"/>
-          <w:rFonts w:ascii="Trebuchet MS" w:eastAsiaTheme="majorEastAsia" w:hAnsi="Trebuchet MS"/>
-          <w:sz w:val="24"/>
-          <w:szCs w:val="24"/>
-        </w:rPr>
-      </w:pPr>
-      <w:r>
-        <w:rPr>
-          <w:rStyle w:val="HTMLCode"/>
-          <w:rFonts w:ascii="MS Gothic" w:eastAsia="MS Gothic" w:hAnsi="MS Gothic" w:cs="MS Gothic" w:hint="eastAsia"/>
-          <w:sz w:val="24"/>
-          <w:szCs w:val="24"/>
-        </w:rPr>
-        <w:t>│</w:t>
-      </w:r>
-      <w:r>
-        <w:rPr>
-          <w:rStyle w:val="HTMLCode"/>
-          <w:rFonts w:ascii="Trebuchet MS" w:eastAsiaTheme="majorEastAsia" w:hAnsi="Trebuchet MS"/>
-          <w:sz w:val="24"/>
-          <w:szCs w:val="24"/>
-        </w:rPr>
-        <w:t xml:space="preserve">   </w:t>
-      </w:r>
-      <w:r>
-        <w:rPr>
-          <w:rStyle w:val="HTMLCode"/>
-          <w:rFonts w:ascii="MS Gothic" w:eastAsia="MS Gothic" w:hAnsi="MS Gothic" w:cs="MS Gothic" w:hint="eastAsia"/>
-          <w:sz w:val="24"/>
-          <w:szCs w:val="24"/>
-        </w:rPr>
-        <w:t>├──</w:t>
-      </w:r>
-      <w:r>
-        <w:rPr>
-          <w:rStyle w:val="HTMLCode"/>
-          <w:rFonts w:ascii="Trebuchet MS" w:eastAsiaTheme="majorEastAsia" w:hAnsi="Trebuchet MS"/>
-          <w:sz w:val="24"/>
-          <w:szCs w:val="24"/>
-        </w:rPr>
-        <w:t xml:space="preserve"> pages/            </w:t>
-      </w:r>
-      <w:r>
-        <w:rPr>
-          <w:rStyle w:val="hljs-comment"/>
-          <w:rFonts w:ascii="Trebuchet MS" w:eastAsiaTheme="majorEastAsia" w:hAnsi="Trebuchet MS"/>
-          <w:sz w:val="24"/>
-          <w:szCs w:val="24"/>
-        </w:rPr>
-        <w:t># Page-level components for routing</w:t>
-      </w:r>
-    </w:p>
-    <w:p>
-      <w:pPr>
-        <w:pStyle w:val="HTMLPreformatted"/>
-        <w:spacing w:line="360" w:lineRule="auto"/>
-        <w:rPr>
-          <w:rStyle w:val="HTMLCode"/>
-          <w:rFonts w:ascii="Trebuchet MS" w:eastAsiaTheme="majorEastAsia" w:hAnsi="Trebuchet MS"/>
-          <w:sz w:val="24"/>
-          <w:szCs w:val="24"/>
-        </w:rPr>
-      </w:pPr>
-      <w:r>
-        <w:rPr>
-          <w:rStyle w:val="HTMLCode"/>
-          <w:rFonts w:ascii="MS Gothic" w:eastAsia="MS Gothic" w:hAnsi="MS Gothic" w:cs="MS Gothic" w:hint="eastAsia"/>
-          <w:sz w:val="24"/>
-          <w:szCs w:val="24"/>
-        </w:rPr>
-        <w:t>│</w:t>
-      </w:r>
-      <w:r>
-        <w:rPr>
-          <w:rStyle w:val="HTMLCode"/>
-          <w:rFonts w:ascii="Trebuchet MS" w:eastAsiaTheme="majorEastAsia" w:hAnsi="Trebuchet MS"/>
-          <w:sz w:val="24"/>
-          <w:szCs w:val="24"/>
-        </w:rPr>
-        <w:t xml:space="preserve">   </w:t>
-      </w:r>
-      <w:r>
-        <w:rPr>
-          <w:rStyle w:val="HTMLCode"/>
-          <w:rFonts w:ascii="MS Gothic" w:eastAsia="MS Gothic" w:hAnsi="MS Gothic" w:cs="MS Gothic" w:hint="eastAsia"/>
-          <w:sz w:val="24"/>
-          <w:szCs w:val="24"/>
-        </w:rPr>
-        <w:t>├──</w:t>
-      </w:r>
-      <w:r>
-        <w:rPr>
-          <w:rStyle w:val="HTMLCode"/>
-          <w:rFonts w:ascii="Trebuchet MS" w:eastAsiaTheme="majorEastAsia" w:hAnsi="Trebuchet MS"/>
-          <w:sz w:val="24"/>
-          <w:szCs w:val="24"/>
-        </w:rPr>
-        <w:t xml:space="preserve"> redux/            </w:t>
-      </w:r>
-      <w:r>
-        <w:rPr>
-          <w:rStyle w:val="hljs-comment"/>
-          <w:rFonts w:ascii="Trebuchet MS" w:eastAsiaTheme="majorEastAsia" w:hAnsi="Trebuchet MS"/>
-          <w:sz w:val="24"/>
-          <w:szCs w:val="24"/>
-        </w:rPr>
-        <w:t># Redux store and state slices</w:t>
-      </w:r>
-    </w:p>
-    <w:p>
-      <w:pPr>
-        <w:pStyle w:val="HTMLPreformatted"/>
-        <w:spacing w:line="360" w:lineRule="auto"/>
-        <w:rPr>
-          <w:rStyle w:val="HTMLCode"/>
-          <w:rFonts w:ascii="Trebuchet MS" w:eastAsiaTheme="majorEastAsia" w:hAnsi="Trebuchet MS"/>
-          <w:sz w:val="24"/>
-          <w:szCs w:val="24"/>
-        </w:rPr>
-      </w:pPr>
-      <w:r>
-        <w:rPr>
-          <w:rStyle w:val="HTMLCode"/>
-          <w:rFonts w:ascii="MS Gothic" w:eastAsia="MS Gothic" w:hAnsi="MS Gothic" w:cs="MS Gothic" w:hint="eastAsia"/>
-          <w:sz w:val="24"/>
-          <w:szCs w:val="24"/>
-        </w:rPr>
-        <w:t>│</w:t>
-      </w:r>
-      <w:r>
-        <w:rPr>
-          <w:rStyle w:val="HTMLCode"/>
-          <w:rFonts w:ascii="Trebuchet MS" w:eastAsiaTheme="majorEastAsia" w:hAnsi="Trebuchet MS"/>
-          <w:sz w:val="24"/>
-          <w:szCs w:val="24"/>
-        </w:rPr>
-        <w:t xml:space="preserve">   </w:t>
-      </w:r>
-      <w:r>
-        <w:rPr>
-          <w:rStyle w:val="HTMLCode"/>
-          <w:rFonts w:ascii="MS Gothic" w:eastAsia="MS Gothic" w:hAnsi="MS Gothic" w:cs="MS Gothic" w:hint="eastAsia"/>
-          <w:sz w:val="24"/>
-          <w:szCs w:val="24"/>
-        </w:rPr>
-        <w:t>├──</w:t>
-      </w:r>
-      <w:r>
-        <w:rPr>
-          <w:rStyle w:val="HTMLCode"/>
-          <w:rFonts w:ascii="Trebuchet MS" w:eastAsiaTheme="majorEastAsia" w:hAnsi="Trebuchet MS"/>
-          <w:sz w:val="24"/>
-          <w:szCs w:val="24"/>
-        </w:rPr>
-        <w:t xml:space="preserve"> services/         </w:t>
-      </w:r>
-      <w:r>
-        <w:rPr>
-          <w:rStyle w:val="hljs-comment"/>
-          <w:rFonts w:ascii="Trebuchet MS" w:eastAsiaTheme="majorEastAsia" w:hAnsi="Trebuchet MS"/>
-          <w:sz w:val="24"/>
-          <w:szCs w:val="24"/>
-        </w:rPr>
-        <w:t># Axios services for API calls</w:t>
-      </w:r>
-    </w:p>
-    <w:p>
-      <w:pPr>
-        <w:pStyle w:val="HTMLPreformatted"/>
-        <w:spacing w:line="360" w:lineRule="auto"/>
-        <w:rPr>
-          <w:rStyle w:val="HTMLCode"/>
-          <w:rFonts w:ascii="Trebuchet MS" w:eastAsiaTheme="majorEastAsia" w:hAnsi="Trebuchet MS"/>
-          <w:sz w:val="24"/>
-          <w:szCs w:val="24"/>
-        </w:rPr>
-      </w:pPr>
-      <w:r>
-        <w:rPr>
-          <w:rStyle w:val="HTMLCode"/>
-          <w:rFonts w:ascii="MS Gothic" w:eastAsia="MS Gothic" w:hAnsi="MS Gothic" w:cs="MS Gothic" w:hint="eastAsia"/>
-          <w:sz w:val="24"/>
-          <w:szCs w:val="24"/>
-        </w:rPr>
-        <w:t>│</w:t>
-      </w:r>
-      <w:r>
-        <w:rPr>
-          <w:rStyle w:val="HTMLCode"/>
-          <w:rFonts w:ascii="Trebuchet MS" w:eastAsiaTheme="majorEastAsia" w:hAnsi="Trebuchet MS"/>
-          <w:sz w:val="24"/>
-          <w:szCs w:val="24"/>
-        </w:rPr>
-        <w:t xml:space="preserve">   </w:t>
-      </w:r>
-      <w:r>
-        <w:rPr>
-          <w:rStyle w:val="HTMLCode"/>
-          <w:rFonts w:ascii="MS Gothic" w:eastAsia="MS Gothic" w:hAnsi="MS Gothic" w:cs="MS Gothic" w:hint="eastAsia"/>
-          <w:sz w:val="24"/>
-          <w:szCs w:val="24"/>
-        </w:rPr>
-        <w:t>├──</w:t>
-      </w:r>
-      <w:r>
-        <w:rPr>
-          <w:rStyle w:val="HTMLCode"/>
-          <w:rFonts w:ascii="Trebuchet MS" w:eastAsiaTheme="majorEastAsia" w:hAnsi="Trebuchet MS"/>
-          <w:sz w:val="24"/>
-          <w:szCs w:val="24"/>
-        </w:rPr>
-        <w:t xml:space="preserve"> utils/            </w:t>
-      </w:r>
-      <w:r>
-        <w:rPr>
-          <w:rStyle w:val="hljs-comment"/>
-          <w:rFonts w:ascii="Trebuchet MS" w:eastAsiaTheme="majorEastAsia" w:hAnsi="Trebuchet MS"/>
-          <w:sz w:val="24"/>
-          <w:szCs w:val="24"/>
-        </w:rPr>
-        <w:t># Helper functions and validators</w:t>
-      </w:r>
-    </w:p>
-    <w:p>
-      <w:pPr>
-        <w:pStyle w:val="HTMLPreformatted"/>
-        <w:spacing w:line="360" w:lineRule="auto"/>
-        <w:rPr>
-          <w:rStyle w:val="HTMLCode"/>
-          <w:rFonts w:ascii="Trebuchet MS" w:eastAsiaTheme="majorEastAsia" w:hAnsi="Trebuchet MS"/>
-          <w:sz w:val="24"/>
-          <w:szCs w:val="24"/>
-        </w:rPr>
-      </w:pPr>
-      <w:r>
-        <w:rPr>
-          <w:rStyle w:val="HTMLCode"/>
-          <w:rFonts w:ascii="MS Gothic" w:eastAsia="MS Gothic" w:hAnsi="MS Gothic" w:cs="MS Gothic" w:hint="eastAsia"/>
-          <w:sz w:val="24"/>
-          <w:szCs w:val="24"/>
-        </w:rPr>
-        <w:t>│</w:t>
-      </w:r>
-      <w:r>
-        <w:rPr>
-          <w:rStyle w:val="HTMLCode"/>
-          <w:rFonts w:ascii="Trebuchet MS" w:eastAsiaTheme="majorEastAsia" w:hAnsi="Trebuchet MS"/>
-          <w:sz w:val="24"/>
-          <w:szCs w:val="24"/>
-        </w:rPr>
-        <w:t xml:space="preserve">   </w:t>
-      </w:r>
-      <w:r>
-        <w:rPr>
-          <w:rStyle w:val="HTMLCode"/>
-          <w:rFonts w:ascii="MS Gothic" w:eastAsia="MS Gothic" w:hAnsi="MS Gothic" w:cs="MS Gothic" w:hint="eastAsia"/>
-          <w:sz w:val="24"/>
-          <w:szCs w:val="24"/>
-        </w:rPr>
-        <w:t>├──</w:t>
-      </w:r>
-      <w:r>
-        <w:rPr>
-          <w:rStyle w:val="HTMLCode"/>
-          <w:rFonts w:ascii="Trebuchet MS" w:eastAsiaTheme="majorEastAsia" w:hAnsi="Trebuchet MS"/>
-          <w:sz w:val="24"/>
-          <w:szCs w:val="24"/>
-        </w:rPr>
-        <w:t xml:space="preserve"> hooks/            </w:t>
-      </w:r>
-      <w:r>
-        <w:rPr>
-          <w:rStyle w:val="hljs-comment"/>
-          <w:rFonts w:ascii="Trebuchet MS" w:eastAsiaTheme="majorEastAsia" w:hAnsi="Trebuchet MS"/>
-          <w:sz w:val="24"/>
-          <w:szCs w:val="24"/>
-        </w:rPr>
-        <w:t># Custom React hooks</w:t>
-      </w:r>
-    </w:p>
-    <w:p>
-      <w:pPr>
-        <w:pStyle w:val="HTMLPreformatted"/>
-        <w:spacing w:line="360" w:lineRule="auto"/>
-        <w:rPr>
-          <w:rStyle w:val="HTMLCode"/>
-          <w:rFonts w:ascii="Trebuchet MS" w:eastAsiaTheme="majorEastAsia" w:hAnsi="Trebuchet MS"/>
-          <w:sz w:val="24"/>
-          <w:szCs w:val="24"/>
-        </w:rPr>
-      </w:pPr>
-      <w:r>
-        <w:rPr>
-          <w:rStyle w:val="HTMLCode"/>
-          <w:rFonts w:ascii="MS Gothic" w:eastAsia="MS Gothic" w:hAnsi="MS Gothic" w:cs="MS Gothic" w:hint="eastAsia"/>
-          <w:sz w:val="24"/>
-          <w:szCs w:val="24"/>
-        </w:rPr>
-        <w:t>│</w:t>
-      </w:r>
-      <w:r>
-        <w:rPr>
-          <w:rStyle w:val="HTMLCode"/>
-          <w:rFonts w:ascii="Trebuchet MS" w:eastAsiaTheme="majorEastAsia" w:hAnsi="Trebuchet MS"/>
-          <w:sz w:val="24"/>
-          <w:szCs w:val="24"/>
-        </w:rPr>
-        <w:t xml:space="preserve">   </w:t>
-      </w:r>
-      <w:r>
-        <w:rPr>
-          <w:rStyle w:val="HTMLCode"/>
-          <w:rFonts w:ascii="MS Gothic" w:eastAsia="MS Gothic" w:hAnsi="MS Gothic" w:cs="MS Gothic" w:hint="eastAsia"/>
-          <w:sz w:val="24"/>
-          <w:szCs w:val="24"/>
-        </w:rPr>
-        <w:t>├──</w:t>
-      </w:r>
-      <w:r>
-        <w:rPr>
-          <w:rStyle w:val="HTMLCode"/>
-          <w:rFonts w:ascii="Trebuchet MS" w:eastAsiaTheme="majorEastAsia" w:hAnsi="Trebuchet MS"/>
-          <w:sz w:val="24"/>
-          <w:szCs w:val="24"/>
-        </w:rPr>
-        <w:t xml:space="preserve"> styles/           </w:t>
-      </w:r>
-      <w:r>
-        <w:rPr>
-          <w:rStyle w:val="hljs-comment"/>
-          <w:rFonts w:ascii="Trebuchet MS" w:eastAsiaTheme="majorEastAsia" w:hAnsi="Trebuchet MS"/>
-          <w:sz w:val="24"/>
-          <w:szCs w:val="24"/>
-        </w:rPr>
-        <w:t># CSS files and theme configuration</w:t>
-      </w:r>
-    </w:p>
-    <w:p>
-      <w:pPr>
-        <w:pStyle w:val="HTMLPreformatted"/>
-        <w:spacing w:line="360" w:lineRule="auto"/>
-        <w:rPr>
-          <w:rStyle w:val="HTMLCode"/>
-          <w:rFonts w:ascii="Trebuchet MS" w:eastAsiaTheme="majorEastAsia" w:hAnsi="Trebuchet MS"/>
-          <w:sz w:val="24"/>
-          <w:szCs w:val="24"/>
-        </w:rPr>
-      </w:pPr>
-      <w:r>
-        <w:rPr>
-          <w:rStyle w:val="HTMLCode"/>
-          <w:rFonts w:ascii="MS Gothic" w:eastAsia="MS Gothic" w:hAnsi="MS Gothic" w:cs="MS Gothic" w:hint="eastAsia"/>
-          <w:sz w:val="24"/>
-          <w:szCs w:val="24"/>
-        </w:rPr>
-        <w:t>│</w:t>
-      </w:r>
-      <w:r>
-        <w:rPr>
-          <w:rStyle w:val="HTMLCode"/>
-          <w:rFonts w:ascii="Trebuchet MS" w:eastAsiaTheme="majorEastAsia" w:hAnsi="Trebuchet MS"/>
-          <w:sz w:val="24"/>
-          <w:szCs w:val="24"/>
-        </w:rPr>
-        <w:t xml:space="preserve">   </w:t>
-      </w:r>
-      <w:r>
-        <w:rPr>
-          <w:rStyle w:val="HTMLCode"/>
-          <w:rFonts w:ascii="MS Gothic" w:eastAsia="MS Gothic" w:hAnsi="MS Gothic" w:cs="MS Gothic" w:hint="eastAsia"/>
-          <w:sz w:val="24"/>
-          <w:szCs w:val="24"/>
-        </w:rPr>
-        <w:t>├──</w:t>
-      </w:r>
-      <w:r>
-        <w:rPr>
-          <w:rStyle w:val="HTMLCode"/>
-          <w:rFonts w:ascii="Trebuchet MS" w:eastAsiaTheme="majorEastAsia" w:hAnsi="Trebuchet MS"/>
-          <w:sz w:val="24"/>
-          <w:szCs w:val="24"/>
-        </w:rPr>
-        <w:t xml:space="preserve"> App.jsx           </w:t>
-      </w:r>
-      <w:r>
-        <w:rPr>
-          <w:rStyle w:val="hljs-comment"/>
-          <w:rFonts w:ascii="Trebuchet MS" w:eastAsiaTheme="majorEastAsia" w:hAnsi="Trebuchet MS"/>
-          <w:sz w:val="24"/>
-          <w:szCs w:val="24"/>
-        </w:rPr>
-        <w:t># Main app entry</w:t>
-      </w:r>
-    </w:p>
-    <w:p>
-      <w:pPr>
-        <w:pStyle w:val="HTMLPreformatted"/>
-        <w:spacing w:line="360" w:lineRule="auto"/>
-        <w:rPr>
-          <w:rStyle w:val="HTMLCode"/>
-          <w:rFonts w:ascii="Trebuchet MS" w:eastAsiaTheme="majorEastAsia" w:hAnsi="Trebuchet MS"/>
-          <w:sz w:val="24"/>
-          <w:szCs w:val="24"/>
-        </w:rPr>
-      </w:pPr>
-      <w:r>
-        <w:rPr>
-          <w:rStyle w:val="HTMLCode"/>
-          <w:rFonts w:ascii="MS Gothic" w:eastAsia="MS Gothic" w:hAnsi="MS Gothic" w:cs="MS Gothic" w:hint="eastAsia"/>
-          <w:sz w:val="24"/>
-          <w:szCs w:val="24"/>
-        </w:rPr>
-        <w:t>│</w:t>
-      </w:r>
-      <w:r>
-        <w:rPr>
-          <w:rStyle w:val="HTMLCode"/>
-          <w:rFonts w:ascii="Trebuchet MS" w:eastAsiaTheme="majorEastAsia" w:hAnsi="Trebuchet MS"/>
-          <w:sz w:val="24"/>
-          <w:szCs w:val="24"/>
-        </w:rPr>
-        <w:t xml:space="preserve">   </w:t>
-      </w:r>
-      <w:r>
-        <w:rPr>
-          <w:rStyle w:val="HTMLCode"/>
-          <w:rFonts w:ascii="MS Gothic" w:eastAsia="MS Gothic" w:hAnsi="MS Gothic" w:cs="MS Gothic" w:hint="eastAsia"/>
-          <w:sz w:val="24"/>
-          <w:szCs w:val="24"/>
-        </w:rPr>
-        <w:t>└──</w:t>
-      </w:r>
-      <w:r>
-        <w:rPr>
-          <w:rStyle w:val="HTMLCode"/>
-          <w:rFonts w:ascii="Trebuchet MS" w:eastAsiaTheme="majorEastAsia" w:hAnsi="Trebuchet MS"/>
-          <w:sz w:val="24"/>
-          <w:szCs w:val="24"/>
-        </w:rPr>
-        <w:t xml:space="preserve"> index.js          </w:t>
-      </w:r>
-      <w:r>
-        <w:rPr>
-          <w:rStyle w:val="hljs-comment"/>
-          <w:rFonts w:ascii="Trebuchet MS" w:eastAsiaTheme="majorEastAsia" w:hAnsi="Trebuchet MS"/>
-          <w:sz w:val="24"/>
-          <w:szCs w:val="24"/>
-        </w:rPr>
-        <w:t xml:space="preserve"># </w:t>
-      </w:r>
-      <w:r>
-        <w:rPr>
-          <w:rStyle w:val="hljs-comment"/>
-          <w:rFonts w:ascii="Trebuchet MS" w:eastAsiaTheme="majorEastAsia" w:hAnsi="Trebuchet MS"/>
-          <w:sz w:val="24"/>
-          <w:szCs w:val="24"/>
-        </w:rPr>
-        <w:t>React DOM</w:t>
-      </w:r>
-      <w:r>
-        <w:rPr>
-          <w:rStyle w:val="hljs-comment"/>
-          <w:rFonts w:ascii="Trebuchet MS" w:eastAsiaTheme="majorEastAsia" w:hAnsi="Trebuchet MS"/>
-          <w:sz w:val="24"/>
-          <w:szCs w:val="24"/>
-        </w:rPr>
-        <w:t xml:space="preserve"> rendering</w:t>
-      </w:r>
-    </w:p>
-    <w:p>
-      <w:pPr>
-        <w:spacing w:line="360" w:lineRule="auto"/>
-        <w:rPr>
-          <w:rFonts w:ascii="Trebuchet MS" w:hAnsi="Trebuchet MS"/>
-          <w:sz w:val="24"/>
-          <w:szCs w:val="24"/>
-        </w:rPr>
-      </w:pPr>
-    </w:p>
-    <w:p>
-      <w:pPr>
-        <w:spacing w:line="360" w:lineRule="auto"/>
-        <w:rPr>
-          <w:rFonts w:ascii="Trebuchet MS" w:hAnsi="Trebuchet MS"/>
-          <w:b/>
-          <w:bCs/>
-          <w:sz w:val="24"/>
-          <w:szCs w:val="24"/>
-        </w:rPr>
-      </w:pPr>
-      <w:r>
-        <w:rPr>
-          <w:rFonts w:ascii="Trebuchet MS" w:hAnsi="Trebuchet MS"/>
-          <w:b/>
-          <w:bCs/>
-          <w:sz w:val="24"/>
-          <w:szCs w:val="24"/>
-        </w:rPr>
-        <w:t>DAYSTAR BACKEND STRUCTURE</w:t>
-      </w:r>
-    </w:p>
-    <w:p>
-      <w:pPr>
-        <w:pStyle w:val="HTMLPreformatted"/>
-        <w:spacing w:line="360" w:lineRule="auto"/>
-        <w:rPr>
-          <w:rStyle w:val="HTMLCode"/>
-          <w:rFonts w:ascii="Trebuchet MS" w:eastAsiaTheme="majorEastAsia" w:hAnsi="Trebuchet MS"/>
-          <w:sz w:val="24"/>
-          <w:szCs w:val="24"/>
-        </w:rPr>
-      </w:pPr>
-      <w:r>
-        <w:rPr>
-          <w:rStyle w:val="HTMLCode"/>
-          <w:rFonts w:ascii="Trebuchet MS" w:eastAsiaTheme="majorEastAsia" w:hAnsi="Trebuchet MS"/>
-          <w:sz w:val="24"/>
-          <w:szCs w:val="24"/>
-        </w:rPr>
-        <w:t>Daystar backend</w:t>
-      </w:r>
-    </w:p>
-    <w:p>
-      <w:pPr>
-        <w:pStyle w:val="HTMLPreformatted"/>
-        <w:spacing w:line="360" w:lineRule="auto"/>
-        <w:rPr>
-          <w:rStyle w:val="HTMLCode"/>
-          <w:rFonts w:ascii="Trebuchet MS" w:eastAsiaTheme="majorEastAsia" w:hAnsi="Trebuchet MS"/>
-          <w:sz w:val="24"/>
-          <w:szCs w:val="24"/>
-        </w:rPr>
-      </w:pPr>
-      <w:r>
-        <w:rPr>
-          <w:rStyle w:val="HTMLCode"/>
-          <w:rFonts w:ascii="MS Gothic" w:eastAsia="MS Gothic" w:hAnsi="MS Gothic" w:cs="MS Gothic" w:hint="eastAsia"/>
-          <w:sz w:val="24"/>
-          <w:szCs w:val="24"/>
-        </w:rPr>
-        <w:t>├──</w:t>
-      </w:r>
-      <w:r>
-        <w:rPr>
-          <w:rStyle w:val="HTMLCode"/>
-          <w:rFonts w:ascii="Trebuchet MS" w:eastAsiaTheme="majorEastAsia" w:hAnsi="Trebuchet MS"/>
-          <w:sz w:val="24"/>
-          <w:szCs w:val="24"/>
-        </w:rPr>
-        <w:t xml:space="preserve"> src/</w:t>
-      </w:r>
-    </w:p>
-    <w:p>
-      <w:pPr>
-        <w:pStyle w:val="HTMLPreformatted"/>
-        <w:spacing w:line="360" w:lineRule="auto"/>
-        <w:rPr>
-          <w:rStyle w:val="HTMLCode"/>
-          <w:rFonts w:ascii="Trebuchet MS" w:eastAsiaTheme="majorEastAsia" w:hAnsi="Trebuchet MS"/>
-          <w:sz w:val="24"/>
-          <w:szCs w:val="24"/>
-        </w:rPr>
-      </w:pPr>
-      <w:r>
-        <w:rPr>
-          <w:rStyle w:val="HTMLCode"/>
-          <w:rFonts w:ascii="MS Gothic" w:eastAsia="MS Gothic" w:hAnsi="MS Gothic" w:cs="MS Gothic" w:hint="eastAsia"/>
-          <w:sz w:val="24"/>
-          <w:szCs w:val="24"/>
-        </w:rPr>
         <w:lastRenderedPageBreak/>
-        <w:t>│</w:t>
-      </w:r>
-      <w:r>
-        <w:rPr>
-          <w:rStyle w:val="HTMLCode"/>
-          <w:rFonts w:ascii="Trebuchet MS" w:eastAsiaTheme="majorEastAsia" w:hAnsi="Trebuchet MS"/>
-          <w:sz w:val="24"/>
-          <w:szCs w:val="24"/>
-        </w:rPr>
-        <w:t xml:space="preserve">   </w:t>
-      </w:r>
-      <w:r>
-        <w:rPr>
-          <w:rStyle w:val="HTMLCode"/>
-          <w:rFonts w:ascii="MS Gothic" w:eastAsia="MS Gothic" w:hAnsi="MS Gothic" w:cs="MS Gothic" w:hint="eastAsia"/>
-          <w:sz w:val="24"/>
-          <w:szCs w:val="24"/>
-        </w:rPr>
-        <w:t>├──</w:t>
-      </w:r>
-      <w:r>
-        <w:rPr>
-          <w:rStyle w:val="HTMLCode"/>
-          <w:rFonts w:ascii="Trebuchet MS" w:eastAsiaTheme="majorEastAsia" w:hAnsi="Trebuchet MS"/>
-          <w:sz w:val="24"/>
-          <w:szCs w:val="24"/>
-        </w:rPr>
-        <w:t xml:space="preserve"> controllers/      </w:t>
-      </w:r>
-      <w:r>
-        <w:rPr>
-          <w:rStyle w:val="hljs-comment"/>
-          <w:rFonts w:ascii="Trebuchet MS" w:eastAsiaTheme="majorEastAsia" w:hAnsi="Trebuchet MS"/>
-          <w:sz w:val="24"/>
-          <w:szCs w:val="24"/>
-        </w:rPr>
-        <w:t># Business logic for each route</w:t>
-      </w:r>
-    </w:p>
-    <w:p>
-      <w:pPr>
-        <w:pStyle w:val="HTMLPreformatted"/>
-        <w:spacing w:line="360" w:lineRule="auto"/>
-        <w:rPr>
-          <w:rStyle w:val="HTMLCode"/>
-          <w:rFonts w:ascii="Trebuchet MS" w:eastAsiaTheme="majorEastAsia" w:hAnsi="Trebuchet MS"/>
-          <w:sz w:val="24"/>
-          <w:szCs w:val="24"/>
-        </w:rPr>
-      </w:pPr>
-      <w:r>
-        <w:rPr>
-          <w:rStyle w:val="HTMLCode"/>
-          <w:rFonts w:ascii="MS Gothic" w:eastAsia="MS Gothic" w:hAnsi="MS Gothic" w:cs="MS Gothic" w:hint="eastAsia"/>
-          <w:sz w:val="24"/>
-          <w:szCs w:val="24"/>
-        </w:rPr>
-        <w:t>│</w:t>
-      </w:r>
-      <w:r>
-        <w:rPr>
-          <w:rStyle w:val="HTMLCode"/>
-          <w:rFonts w:ascii="Trebuchet MS" w:eastAsiaTheme="majorEastAsia" w:hAnsi="Trebuchet MS"/>
-          <w:sz w:val="24"/>
-          <w:szCs w:val="24"/>
-        </w:rPr>
-        <w:t xml:space="preserve">   </w:t>
-      </w:r>
-      <w:r>
-        <w:rPr>
-          <w:rStyle w:val="HTMLCode"/>
-          <w:rFonts w:ascii="MS Gothic" w:eastAsia="MS Gothic" w:hAnsi="MS Gothic" w:cs="MS Gothic" w:hint="eastAsia"/>
-          <w:sz w:val="24"/>
-          <w:szCs w:val="24"/>
-        </w:rPr>
-        <w:t>├──</w:t>
-      </w:r>
-      <w:r>
-        <w:rPr>
-          <w:rStyle w:val="HTMLCode"/>
-          <w:rFonts w:ascii="Trebuchet MS" w:eastAsiaTheme="majorEastAsia" w:hAnsi="Trebuchet MS"/>
-          <w:sz w:val="24"/>
-          <w:szCs w:val="24"/>
-        </w:rPr>
-        <w:t xml:space="preserve"> models/           </w:t>
-      </w:r>
-      <w:r>
-        <w:rPr>
-          <w:rStyle w:val="hljs-comment"/>
-          <w:rFonts w:ascii="Trebuchet MS" w:eastAsiaTheme="majorEastAsia" w:hAnsi="Trebuchet MS"/>
-          <w:sz w:val="24"/>
-          <w:szCs w:val="24"/>
-        </w:rPr>
-        <w:t xml:space="preserve"># </w:t>
-      </w:r>
-      <w:r>
-        <w:rPr>
-          <w:rStyle w:val="hljs-comment"/>
-          <w:rFonts w:ascii="Trebuchet MS" w:eastAsiaTheme="majorEastAsia" w:hAnsi="Trebuchet MS"/>
-          <w:sz w:val="24"/>
-          <w:szCs w:val="24"/>
-        </w:rPr>
-        <w:t>Database schemas</w:t>
-      </w:r>
-    </w:p>
-    <w:p>
-      <w:pPr>
-        <w:pStyle w:val="HTMLPreformatted"/>
-        <w:spacing w:line="360" w:lineRule="auto"/>
-        <w:rPr>
-          <w:rStyle w:val="HTMLCode"/>
-          <w:rFonts w:ascii="Trebuchet MS" w:eastAsiaTheme="majorEastAsia" w:hAnsi="Trebuchet MS"/>
-          <w:sz w:val="24"/>
-          <w:szCs w:val="24"/>
-        </w:rPr>
-      </w:pPr>
-      <w:r>
-        <w:rPr>
-          <w:rStyle w:val="HTMLCode"/>
-          <w:rFonts w:ascii="MS Gothic" w:eastAsia="MS Gothic" w:hAnsi="MS Gothic" w:cs="MS Gothic" w:hint="eastAsia"/>
-          <w:sz w:val="24"/>
-          <w:szCs w:val="24"/>
-        </w:rPr>
-        <w:t>│</w:t>
-      </w:r>
-      <w:r>
-        <w:rPr>
-          <w:rStyle w:val="HTMLCode"/>
-          <w:rFonts w:ascii="Trebuchet MS" w:eastAsiaTheme="majorEastAsia" w:hAnsi="Trebuchet MS"/>
-          <w:sz w:val="24"/>
-          <w:szCs w:val="24"/>
-        </w:rPr>
-        <w:t xml:space="preserve">   </w:t>
-      </w:r>
-      <w:r>
-        <w:rPr>
-          <w:rStyle w:val="HTMLCode"/>
-          <w:rFonts w:ascii="MS Gothic" w:eastAsia="MS Gothic" w:hAnsi="MS Gothic" w:cs="MS Gothic" w:hint="eastAsia"/>
-          <w:sz w:val="24"/>
-          <w:szCs w:val="24"/>
-        </w:rPr>
-        <w:t>├──</w:t>
-      </w:r>
-      <w:r>
-        <w:rPr>
-          <w:rStyle w:val="HTMLCode"/>
-          <w:rFonts w:ascii="Trebuchet MS" w:eastAsiaTheme="majorEastAsia" w:hAnsi="Trebuchet MS"/>
-          <w:sz w:val="24"/>
-          <w:szCs w:val="24"/>
-        </w:rPr>
-        <w:t xml:space="preserve"> routes/           </w:t>
-      </w:r>
-      <w:r>
-        <w:rPr>
-          <w:rStyle w:val="hljs-comment"/>
-          <w:rFonts w:ascii="Trebuchet MS" w:eastAsiaTheme="majorEastAsia" w:hAnsi="Trebuchet MS"/>
-          <w:sz w:val="24"/>
-          <w:szCs w:val="24"/>
-        </w:rPr>
-        <w:t># Express route definitions</w:t>
-      </w:r>
-    </w:p>
-    <w:p>
-      <w:pPr>
-        <w:pStyle w:val="HTMLPreformatted"/>
-        <w:spacing w:line="360" w:lineRule="auto"/>
-        <w:rPr>
-          <w:rStyle w:val="HTMLCode"/>
-          <w:rFonts w:ascii="Trebuchet MS" w:eastAsiaTheme="majorEastAsia" w:hAnsi="Trebuchet MS"/>
-          <w:sz w:val="24"/>
-          <w:szCs w:val="24"/>
-        </w:rPr>
-      </w:pPr>
-      <w:r>
-        <w:rPr>
-          <w:rStyle w:val="HTMLCode"/>
-          <w:rFonts w:ascii="MS Gothic" w:eastAsia="MS Gothic" w:hAnsi="MS Gothic" w:cs="MS Gothic" w:hint="eastAsia"/>
-          <w:sz w:val="24"/>
-          <w:szCs w:val="24"/>
-        </w:rPr>
-        <w:t>│</w:t>
-      </w:r>
-      <w:r>
-        <w:rPr>
-          <w:rStyle w:val="HTMLCode"/>
-          <w:rFonts w:ascii="Trebuchet MS" w:eastAsiaTheme="majorEastAsia" w:hAnsi="Trebuchet MS"/>
-          <w:sz w:val="24"/>
-          <w:szCs w:val="24"/>
-        </w:rPr>
-        <w:t xml:space="preserve">   </w:t>
-      </w:r>
-      <w:r>
-        <w:rPr>
-          <w:rStyle w:val="HTMLCode"/>
-          <w:rFonts w:ascii="MS Gothic" w:eastAsia="MS Gothic" w:hAnsi="MS Gothic" w:cs="MS Gothic" w:hint="eastAsia"/>
-          <w:sz w:val="24"/>
-          <w:szCs w:val="24"/>
-        </w:rPr>
-        <w:t>├──</w:t>
-      </w:r>
-      <w:r>
-        <w:rPr>
-          <w:rStyle w:val="HTMLCode"/>
-          <w:rFonts w:ascii="Trebuchet MS" w:eastAsiaTheme="majorEastAsia" w:hAnsi="Trebuchet MS"/>
-          <w:sz w:val="24"/>
-          <w:szCs w:val="24"/>
-        </w:rPr>
-        <w:t xml:space="preserve"> middleware/       </w:t>
-      </w:r>
-      <w:r>
-        <w:rPr>
-          <w:rStyle w:val="hljs-comment"/>
-          <w:rFonts w:ascii="Trebuchet MS" w:eastAsiaTheme="majorEastAsia" w:hAnsi="Trebuchet MS"/>
-          <w:sz w:val="24"/>
-          <w:szCs w:val="24"/>
-        </w:rPr>
-        <w:t># Custom middleware (auth, error handling)</w:t>
-      </w:r>
-    </w:p>
-    <w:p>
-      <w:pPr>
-        <w:pStyle w:val="HTMLPreformatted"/>
-        <w:spacing w:line="360" w:lineRule="auto"/>
-        <w:rPr>
-          <w:rStyle w:val="HTMLCode"/>
-          <w:rFonts w:ascii="Trebuchet MS" w:eastAsiaTheme="majorEastAsia" w:hAnsi="Trebuchet MS"/>
-          <w:sz w:val="24"/>
-          <w:szCs w:val="24"/>
-        </w:rPr>
-      </w:pPr>
-      <w:r>
-        <w:rPr>
-          <w:rStyle w:val="HTMLCode"/>
-          <w:rFonts w:ascii="MS Gothic" w:eastAsia="MS Gothic" w:hAnsi="MS Gothic" w:cs="MS Gothic" w:hint="eastAsia"/>
-          <w:sz w:val="24"/>
-          <w:szCs w:val="24"/>
-        </w:rPr>
-        <w:t>│</w:t>
-      </w:r>
-      <w:r>
-        <w:rPr>
-          <w:rStyle w:val="HTMLCode"/>
-          <w:rFonts w:ascii="Trebuchet MS" w:eastAsiaTheme="majorEastAsia" w:hAnsi="Trebuchet MS"/>
-          <w:sz w:val="24"/>
-          <w:szCs w:val="24"/>
-        </w:rPr>
-        <w:t xml:space="preserve">   </w:t>
-      </w:r>
-      <w:r>
-        <w:rPr>
-          <w:rStyle w:val="HTMLCode"/>
-          <w:rFonts w:ascii="MS Gothic" w:eastAsia="MS Gothic" w:hAnsi="MS Gothic" w:cs="MS Gothic" w:hint="eastAsia"/>
-          <w:sz w:val="24"/>
-          <w:szCs w:val="24"/>
-        </w:rPr>
-        <w:t>├──</w:t>
-      </w:r>
-      <w:r>
-        <w:rPr>
-          <w:rStyle w:val="HTMLCode"/>
-          <w:rFonts w:ascii="Trebuchet MS" w:eastAsiaTheme="majorEastAsia" w:hAnsi="Trebuchet MS"/>
-          <w:sz w:val="24"/>
-          <w:szCs w:val="24"/>
-        </w:rPr>
-        <w:t xml:space="preserve"> services/         </w:t>
-      </w:r>
-      <w:r>
-        <w:rPr>
-          <w:rStyle w:val="hljs-comment"/>
-          <w:rFonts w:ascii="Trebuchet MS" w:eastAsiaTheme="majorEastAsia" w:hAnsi="Trebuchet MS"/>
-          <w:sz w:val="24"/>
-          <w:szCs w:val="24"/>
-        </w:rPr>
-        <w:t># Internal services (e.g., email, payments)</w:t>
-      </w:r>
-    </w:p>
-    <w:p>
-      <w:pPr>
-        <w:pStyle w:val="HTMLPreformatted"/>
-        <w:spacing w:line="360" w:lineRule="auto"/>
-        <w:rPr>
-          <w:rStyle w:val="HTMLCode"/>
-          <w:rFonts w:ascii="Trebuchet MS" w:eastAsiaTheme="majorEastAsia" w:hAnsi="Trebuchet MS"/>
-          <w:sz w:val="24"/>
-          <w:szCs w:val="24"/>
-        </w:rPr>
-      </w:pPr>
-      <w:r>
-        <w:rPr>
-          <w:rStyle w:val="HTMLCode"/>
-          <w:rFonts w:ascii="MS Gothic" w:eastAsia="MS Gothic" w:hAnsi="MS Gothic" w:cs="MS Gothic" w:hint="eastAsia"/>
-          <w:sz w:val="24"/>
-          <w:szCs w:val="24"/>
-        </w:rPr>
-        <w:t>│</w:t>
-      </w:r>
-      <w:r>
-        <w:rPr>
-          <w:rStyle w:val="HTMLCode"/>
-          <w:rFonts w:ascii="Trebuchet MS" w:eastAsiaTheme="majorEastAsia" w:hAnsi="Trebuchet MS"/>
-          <w:sz w:val="24"/>
-          <w:szCs w:val="24"/>
-        </w:rPr>
-        <w:t xml:space="preserve">   </w:t>
-      </w:r>
-      <w:r>
-        <w:rPr>
-          <w:rStyle w:val="HTMLCode"/>
-          <w:rFonts w:ascii="MS Gothic" w:eastAsia="MS Gothic" w:hAnsi="MS Gothic" w:cs="MS Gothic" w:hint="eastAsia"/>
-          <w:sz w:val="24"/>
-          <w:szCs w:val="24"/>
-        </w:rPr>
-        <w:t>├──</w:t>
-      </w:r>
-      <w:r>
-        <w:rPr>
-          <w:rStyle w:val="HTMLCode"/>
-          <w:rFonts w:ascii="Trebuchet MS" w:eastAsiaTheme="majorEastAsia" w:hAnsi="Trebuchet MS"/>
-          <w:sz w:val="24"/>
-          <w:szCs w:val="24"/>
-        </w:rPr>
-        <w:t xml:space="preserve"> utils/            </w:t>
-      </w:r>
-      <w:r>
-        <w:rPr>
-          <w:rStyle w:val="hljs-comment"/>
-          <w:rFonts w:ascii="Trebuchet MS" w:eastAsiaTheme="majorEastAsia" w:hAnsi="Trebuchet MS"/>
-          <w:sz w:val="24"/>
-          <w:szCs w:val="24"/>
-        </w:rPr>
-        <w:t># Utility functions (e.g., DB connection, logging)</w:t>
-      </w:r>
-    </w:p>
-    <w:p>
-      <w:pPr>
-        <w:pStyle w:val="HTMLPreformatted"/>
-        <w:spacing w:line="360" w:lineRule="auto"/>
-        <w:rPr>
-          <w:rStyle w:val="HTMLCode"/>
-          <w:rFonts w:ascii="Trebuchet MS" w:eastAsiaTheme="majorEastAsia" w:hAnsi="Trebuchet MS"/>
-          <w:sz w:val="24"/>
-          <w:szCs w:val="24"/>
-        </w:rPr>
-      </w:pPr>
-      <w:r>
-        <w:rPr>
-          <w:rStyle w:val="HTMLCode"/>
-          <w:rFonts w:ascii="MS Gothic" w:eastAsia="MS Gothic" w:hAnsi="MS Gothic" w:cs="MS Gothic" w:hint="eastAsia"/>
-          <w:sz w:val="24"/>
-          <w:szCs w:val="24"/>
-        </w:rPr>
-        <w:t>│</w:t>
-      </w:r>
-      <w:r>
-        <w:rPr>
-          <w:rStyle w:val="HTMLCode"/>
-          <w:rFonts w:ascii="Trebuchet MS" w:eastAsiaTheme="majorEastAsia" w:hAnsi="Trebuchet MS"/>
-          <w:sz w:val="24"/>
-          <w:szCs w:val="24"/>
-        </w:rPr>
-        <w:t xml:space="preserve">   </w:t>
-      </w:r>
-      <w:r>
-        <w:rPr>
-          <w:rStyle w:val="HTMLCode"/>
-          <w:rFonts w:ascii="MS Gothic" w:eastAsia="MS Gothic" w:hAnsi="MS Gothic" w:cs="MS Gothic" w:hint="eastAsia"/>
-          <w:sz w:val="24"/>
-          <w:szCs w:val="24"/>
-        </w:rPr>
-        <w:t>└──</w:t>
-      </w:r>
-      <w:r>
-        <w:rPr>
-          <w:rStyle w:val="HTMLCode"/>
-          <w:rFonts w:ascii="Trebuchet MS" w:eastAsiaTheme="majorEastAsia" w:hAnsi="Trebuchet MS"/>
-          <w:sz w:val="24"/>
-          <w:szCs w:val="24"/>
-        </w:rPr>
-        <w:t xml:space="preserve"> config/           </w:t>
-      </w:r>
-      <w:r>
-        <w:rPr>
-          <w:rStyle w:val="hljs-comment"/>
-          <w:rFonts w:ascii="Trebuchet MS" w:eastAsiaTheme="majorEastAsia" w:hAnsi="Trebuchet MS"/>
-          <w:sz w:val="24"/>
-          <w:szCs w:val="24"/>
-        </w:rPr>
-        <w:t># Configuration files (e.g., DB config, constants)</w:t>
-      </w:r>
-    </w:p>
-    <w:p>
-      <w:pPr>
-        <w:pStyle w:val="HTMLPreformatted"/>
-        <w:spacing w:line="360" w:lineRule="auto"/>
-        <w:rPr>
-          <w:rStyle w:val="HTMLCode"/>
-          <w:rFonts w:ascii="Trebuchet MS" w:eastAsiaTheme="majorEastAsia" w:hAnsi="Trebuchet MS"/>
-          <w:sz w:val="24"/>
-          <w:szCs w:val="24"/>
-        </w:rPr>
-      </w:pPr>
-      <w:r>
-        <w:rPr>
-          <w:rStyle w:val="HTMLCode"/>
-          <w:rFonts w:ascii="MS Gothic" w:eastAsia="MS Gothic" w:hAnsi="MS Gothic" w:cs="MS Gothic" w:hint="eastAsia"/>
-          <w:sz w:val="24"/>
-          <w:szCs w:val="24"/>
-        </w:rPr>
-        <w:t>│</w:t>
-      </w:r>
-    </w:p>
-    <w:p>
-      <w:pPr>
-        <w:pStyle w:val="HTMLPreformatted"/>
-        <w:spacing w:line="360" w:lineRule="auto"/>
-        <w:rPr>
-          <w:rStyle w:val="HTMLCode"/>
-          <w:rFonts w:ascii="Trebuchet MS" w:eastAsiaTheme="majorEastAsia" w:hAnsi="Trebuchet MS"/>
-          <w:sz w:val="24"/>
-          <w:szCs w:val="24"/>
-        </w:rPr>
-      </w:pPr>
-      <w:r>
-        <w:rPr>
-          <w:rStyle w:val="HTMLCode"/>
-          <w:rFonts w:ascii="MS Gothic" w:eastAsia="MS Gothic" w:hAnsi="MS Gothic" w:cs="MS Gothic" w:hint="eastAsia"/>
-          <w:sz w:val="24"/>
-          <w:szCs w:val="24"/>
-        </w:rPr>
         <w:t>├──</w:t>
       </w:r>
       <w:r>
@@ -6653,7 +6445,6 @@
           <w:rFonts w:ascii="Trebuchet MS" w:hAnsi="Trebuchet MS"/>
           <w:sz w:val="24"/>
           <w:szCs w:val="24"/>
-          <w:lang w:val="en-UG"/>
         </w:rPr>
       </w:pPr>
       <w:r>
@@ -6661,7 +6452,6 @@
           <w:rFonts w:ascii="Trebuchet MS" w:hAnsi="Trebuchet MS"/>
           <w:sz w:val="24"/>
           <w:szCs w:val="24"/>
-          <w:lang w:val="en-UG"/>
         </w:rPr>
         <w:t xml:space="preserve">The Daystar Daycare Management System (DDMS) is a smart, all-in-one solution designed to simplify and improve how daycare </w:t>
       </w:r>
@@ -6670,7 +6460,6 @@
           <w:rFonts w:ascii="Trebuchet MS" w:hAnsi="Trebuchet MS"/>
           <w:sz w:val="24"/>
           <w:szCs w:val="24"/>
-          <w:lang w:val="en-UG"/>
         </w:rPr>
         <w:t>centres</w:t>
       </w:r>
@@ -6679,7 +6468,6 @@
           <w:rFonts w:ascii="Trebuchet MS" w:hAnsi="Trebuchet MS"/>
           <w:sz w:val="24"/>
           <w:szCs w:val="24"/>
-          <w:lang w:val="en-UG"/>
         </w:rPr>
         <w:t xml:space="preserve"> operate. It brings together essential features like child registration, attendance tracking, staff scheduling, finances, and parent communication into one easy-to-use platform. Built with React.js, Node.js, Express.js, and MySQL, DDMS is fast, secure, and scalable.</w:t>
       </w:r>
@@ -6691,7 +6479,6 @@
           <w:rFonts w:ascii="Trebuchet MS" w:hAnsi="Trebuchet MS"/>
           <w:sz w:val="24"/>
           <w:szCs w:val="24"/>
-          <w:lang w:val="en-UG"/>
         </w:rPr>
       </w:pPr>
       <w:r>
@@ -6699,55 +6486,40 @@
           <w:rFonts w:ascii="Trebuchet MS" w:hAnsi="Trebuchet MS"/>
           <w:sz w:val="24"/>
           <w:szCs w:val="24"/>
-          <w:lang w:val="en-UG"/>
-        </w:rPr>
-        <w:t xml:space="preserve">Developed using agile methods and regular feedback from users, the system adapts to the real needs of daycare staff and parents. Features like real-time updates and </w:t>
-      </w:r>
-      <w:r>
+        </w:rPr>
+        <w:t>Developed using agile methods and regular feedback from users, the system adapts to the real needs of daycare staff and parents. Features like real-time updates and financial tracking help reduce manual work, improve accuracy, and keep everyone informed.</w:t>
+      </w:r>
+    </w:p>
+    <w:p>
+      <w:pPr>
+        <w:spacing w:line="360" w:lineRule="auto"/>
         <w:rPr>
           <w:rFonts w:ascii="Trebuchet MS" w:hAnsi="Trebuchet MS"/>
           <w:sz w:val="24"/>
           <w:szCs w:val="24"/>
-          <w:lang w:val="en-UG"/>
-        </w:rPr>
-        <w:lastRenderedPageBreak/>
-        <w:t>financial tracking help reduce manual work, improve accuracy, and keep everyone informed.</w:t>
-      </w:r>
-    </w:p>
-    <w:p>
-      <w:pPr>
-        <w:spacing w:line="360" w:lineRule="auto"/>
+        </w:rPr>
+      </w:pPr>
+      <w:r>
         <w:rPr>
           <w:rFonts w:ascii="Trebuchet MS" w:hAnsi="Trebuchet MS"/>
           <w:sz w:val="24"/>
           <w:szCs w:val="24"/>
-          <w:lang w:val="en-UG"/>
-        </w:rPr>
-      </w:pPr>
+        </w:rPr>
+        <w:t xml:space="preserve">As childcare demand grows, DDMS helps </w:t>
+      </w:r>
       <w:r>
         <w:rPr>
           <w:rFonts w:ascii="Trebuchet MS" w:hAnsi="Trebuchet MS"/>
           <w:sz w:val="24"/>
           <w:szCs w:val="24"/>
-          <w:lang w:val="en-UG"/>
-        </w:rPr>
-        <w:t xml:space="preserve">As childcare demand grows, DDMS helps </w:t>
+        </w:rPr>
+        <w:t>centres</w:t>
       </w:r>
       <w:r>
         <w:rPr>
           <w:rFonts w:ascii="Trebuchet MS" w:hAnsi="Trebuchet MS"/>
           <w:sz w:val="24"/>
           <w:szCs w:val="24"/>
-          <w:lang w:val="en-UG"/>
-        </w:rPr>
-        <w:t>centres</w:t>
-      </w:r>
-      <w:r>
-        <w:rPr>
-          <w:rFonts w:ascii="Trebuchet MS" w:hAnsi="Trebuchet MS"/>
-          <w:sz w:val="24"/>
-          <w:szCs w:val="24"/>
-          <w:lang w:val="en-UG"/>
         </w:rPr>
         <w:t xml:space="preserve"> work more efficiently, save time, and focus on delivering better care to children. Future updates like mobile apps, real-time messaging, and biometric check-ins will make it even better. In short, DDMS is a powerful tool that supports both the business and caregiving sides of daycare.</w:t>
       </w:r>
@@ -9748,6 +9520,7 @@
   <w:style w:type="character" w:default="1" w:styleId="DefaultParagraphFont">
     <w:name w:val="Default Paragraph Font"/>
     <w:uiPriority w:val="1"/>
+    <w:semiHidden/>
     <w:unhideWhenUsed/>
   </w:style>
   <w:style w:type="table" w:default="1" w:styleId="TableNormal">
